--- a/简历模板/文字文稿1.docx
+++ b/简历模板/文字文稿1.docx
@@ -4,8 +4,6 @@
   <w:background w:color="FFFFFF" w:themeColor="background1"/>
   <w:body>
     <w:p>
-      <w:bookmarkStart w:id="0" w:name="_GoBack"/>
-      <w:bookmarkEnd w:id="0"/>
       <w:r>
         <mc:AlternateContent>
           <mc:Choice Requires="wpg">
@@ -345,7 +343,6 @@
             <w:insideH w:val="none" w:color="auto" w:sz="0" w:space="0"/>
             <w:insideV w:val="none" w:color="auto" w:sz="0" w:space="0"/>
           </w:tblBorders>
-          <w:shd w:val="clear" w:color="auto" w:fill="FFFFFF" w:themeFill="background1"/>
           <w:tblLayout w:type="fixed"/>
           <w:tblCellMar>
             <w:top w:w="0" w:type="dxa"/>
@@ -369,11 +366,12 @@
               <w:adjustRightInd w:val="0"/>
               <w:snapToGrid w:val="0"/>
               <w:rPr>
-                <w:rFonts w:ascii="微软雅黑" w:hAnsi="微软雅黑" w:eastAsia="微软雅黑"/>
+                <w:rFonts w:hint="eastAsia" w:ascii="微软雅黑" w:hAnsi="微软雅黑" w:eastAsia="微软雅黑"/>
                 <w:b/>
                 <w:color w:val="1CADE4" w:themeColor="accent1"/>
                 <w:sz w:val="44"/>
                 <w:szCs w:val="44"/>
+                <w:lang w:val="en-US" w:eastAsia="zh-CN"/>
                 <w14:textFill>
                   <w14:solidFill>
                     <w14:schemeClr w14:val="accent1"/>
@@ -388,13 +386,14 @@
                 <w:color w:val="1CADE4" w:themeColor="accent1"/>
                 <w:sz w:val="44"/>
                 <w:szCs w:val="44"/>
-                <w14:textFill>
-                  <w14:solidFill>
-                    <w14:schemeClr w14:val="accent1"/>
-                  </w14:solidFill>
-                </w14:textFill>
-              </w:rPr>
-              <w:t>肖依依</w:t>
+                <w:lang w:val="en-US" w:eastAsia="zh-CN"/>
+                <w14:textFill>
+                  <w14:solidFill>
+                    <w14:schemeClr w14:val="accent1"/>
+                  </w14:solidFill>
+                </w14:textFill>
+              </w:rPr>
+              <w:t>夏慧</w:t>
             </w:r>
           </w:p>
         </w:tc>
@@ -409,6 +408,7 @@
             <w:insideH w:val="none" w:color="auto" w:sz="0" w:space="0"/>
             <w:insideV w:val="none" w:color="auto" w:sz="0" w:space="0"/>
           </w:tblBorders>
+          <w:shd w:val="clear" w:color="auto" w:fill="FFFFFF" w:themeFill="background1"/>
           <w:tblLayout w:type="fixed"/>
           <w:tblCellMar>
             <w:top w:w="0" w:type="dxa"/>
@@ -462,18 +462,20 @@
               <w:adjustRightInd w:val="0"/>
               <w:snapToGrid w:val="0"/>
               <w:rPr>
-                <w:rFonts w:ascii="微软雅黑" w:hAnsi="微软雅黑" w:eastAsia="微软雅黑"/>
-                <w:color w:val="545454"/>
-                <w:szCs w:val="21"/>
-              </w:rPr>
-            </w:pPr>
-            <w:r>
-              <w:rPr>
-                <w:rFonts w:hint="eastAsia" w:ascii="微软雅黑" w:hAnsi="微软雅黑" w:eastAsia="微软雅黑"/>
-                <w:color w:val="545454"/>
-                <w:szCs w:val="21"/>
-              </w:rPr>
-              <w:t>请输入意向岗位</w:t>
+                <w:rFonts w:hint="eastAsia" w:ascii="微软雅黑" w:hAnsi="微软雅黑" w:eastAsia="微软雅黑"/>
+                <w:color w:val="545454"/>
+                <w:szCs w:val="21"/>
+                <w:lang w:val="en-US" w:eastAsia="zh-CN"/>
+              </w:rPr>
+            </w:pPr>
+            <w:r>
+              <w:rPr>
+                <w:rFonts w:hint="eastAsia" w:ascii="微软雅黑" w:hAnsi="微软雅黑" w:eastAsia="微软雅黑"/>
+                <w:color w:val="545454"/>
+                <w:szCs w:val="21"/>
+                <w:lang w:val="en-US" w:eastAsia="zh-CN"/>
+              </w:rPr>
+              <w:t>高中地理教师</w:t>
             </w:r>
           </w:p>
         </w:tc>
@@ -582,6 +584,7 @@
             <w:insideH w:val="none" w:color="auto" w:sz="0" w:space="0"/>
             <w:insideV w:val="none" w:color="auto" w:sz="0" w:space="0"/>
           </w:tblBorders>
+          <w:shd w:val="clear" w:color="auto" w:fill="FFFFFF" w:themeFill="background1"/>
           <w:tblLayout w:type="fixed"/>
           <w:tblCellMar>
             <w:top w:w="0" w:type="dxa"/>
@@ -645,18 +648,20 @@
               <w:adjustRightInd w:val="0"/>
               <w:snapToGrid w:val="0"/>
               <w:rPr>
-                <w:rFonts w:ascii="微软雅黑" w:hAnsi="微软雅黑" w:eastAsia="微软雅黑"/>
-                <w:color w:val="545454"/>
-                <w:szCs w:val="21"/>
-              </w:rPr>
-            </w:pPr>
-            <w:r>
-              <w:rPr>
-                <w:rFonts w:ascii="微软雅黑" w:hAnsi="微软雅黑" w:eastAsia="微软雅黑"/>
-                <w:color w:val="545454"/>
-                <w:szCs w:val="21"/>
-              </w:rPr>
-              <w:t>180 0000 0000</w:t>
+                <w:rFonts w:hint="eastAsia" w:ascii="微软雅黑" w:hAnsi="微软雅黑" w:eastAsia="微软雅黑"/>
+                <w:color w:val="545454"/>
+                <w:szCs w:val="21"/>
+                <w:lang w:val="en-US" w:eastAsia="zh-CN"/>
+              </w:rPr>
+            </w:pPr>
+            <w:r>
+              <w:rPr>
+                <w:rFonts w:hint="eastAsia" w:ascii="微软雅黑" w:hAnsi="微软雅黑" w:eastAsia="微软雅黑"/>
+                <w:color w:val="545454"/>
+                <w:szCs w:val="21"/>
+                <w:lang w:val="en-US" w:eastAsia="zh-CN"/>
+              </w:rPr>
+              <w:t>15170027637</w:t>
             </w:r>
           </w:p>
         </w:tc>
@@ -738,9 +743,10 @@
               <w:adjustRightInd w:val="0"/>
               <w:snapToGrid w:val="0"/>
               <w:rPr>
-                <w:rFonts w:ascii="微软雅黑" w:hAnsi="微软雅黑" w:eastAsia="微软雅黑"/>
-                <w:color w:val="545454"/>
-                <w:szCs w:val="21"/>
+                <w:rFonts w:hint="eastAsia" w:ascii="微软雅黑" w:hAnsi="微软雅黑" w:eastAsia="微软雅黑"/>
+                <w:color w:val="545454"/>
+                <w:szCs w:val="21"/>
+                <w:lang w:val="en-US" w:eastAsia="zh-CN"/>
               </w:rPr>
             </w:pPr>
             <w:r>
@@ -757,7 +763,16 @@
                 <w:color w:val="545454"/>
                 <w:szCs w:val="21"/>
               </w:rPr>
-              <w:t>997.07.07</w:t>
+              <w:t>99</w:t>
+            </w:r>
+            <w:r>
+              <w:rPr>
+                <w:rFonts w:hint="eastAsia" w:ascii="微软雅黑" w:hAnsi="微软雅黑" w:eastAsia="微软雅黑"/>
+                <w:color w:val="545454"/>
+                <w:szCs w:val="21"/>
+                <w:lang w:val="en-US" w:eastAsia="zh-CN"/>
+              </w:rPr>
+              <w:t>6.2.6</w:t>
             </w:r>
           </w:p>
         </w:tc>
@@ -792,6 +807,7 @@
             <w:insideH w:val="none" w:color="auto" w:sz="0" w:space="0"/>
             <w:insideV w:val="none" w:color="auto" w:sz="0" w:space="0"/>
           </w:tblBorders>
+          <w:shd w:val="clear" w:color="auto" w:fill="FFFFFF" w:themeFill="background1"/>
           <w:tblLayout w:type="fixed"/>
           <w:tblCellMar>
             <w:top w:w="0" w:type="dxa"/>
@@ -855,50 +871,20 @@
               <w:adjustRightInd w:val="0"/>
               <w:snapToGrid w:val="0"/>
               <w:rPr>
-                <w:rFonts w:ascii="微软雅黑" w:hAnsi="微软雅黑" w:eastAsia="微软雅黑"/>
-                <w:color w:val="545454"/>
-                <w:szCs w:val="21"/>
-              </w:rPr>
-            </w:pPr>
-            <w:r>
-              <w:rPr>
-                <w:rFonts w:hint="eastAsia" w:ascii="微软雅黑" w:hAnsi="微软雅黑" w:eastAsia="微软雅黑"/>
-                <w:color w:val="545454"/>
-                <w:szCs w:val="21"/>
-              </w:rPr>
-              <w:t>5</w:t>
-            </w:r>
-            <w:r>
-              <w:rPr>
-                <w:rFonts w:ascii="微软雅黑" w:hAnsi="微软雅黑" w:eastAsia="微软雅黑"/>
-                <w:color w:val="545454"/>
-                <w:szCs w:val="21"/>
-              </w:rPr>
-              <w:t>17777666</w:t>
-            </w:r>
-            <w:r>
-              <w:rPr>
-                <w:rFonts w:hint="eastAsia" w:ascii="微软雅黑" w:hAnsi="微软雅黑" w:eastAsia="微软雅黑"/>
-                <w:color w:val="545454"/>
-                <w:szCs w:val="21"/>
-              </w:rPr>
-              <w:t>@st</w:t>
-            </w:r>
-            <w:r>
-              <w:rPr>
-                <w:rFonts w:ascii="微软雅黑" w:hAnsi="微软雅黑" w:eastAsia="微软雅黑"/>
-                <w:color w:val="545454"/>
-                <w:szCs w:val="21"/>
-              </w:rPr>
-              <w:t>.</w:t>
-            </w:r>
-            <w:r>
-              <w:rPr>
-                <w:rFonts w:hint="eastAsia" w:ascii="微软雅黑" w:hAnsi="微软雅黑" w:eastAsia="微软雅黑"/>
-                <w:color w:val="545454"/>
-                <w:szCs w:val="21"/>
-              </w:rPr>
-              <w:t>com</w:t>
+                <w:rFonts w:hint="eastAsia" w:ascii="微软雅黑" w:hAnsi="微软雅黑" w:eastAsia="微软雅黑"/>
+                <w:color w:val="545454"/>
+                <w:szCs w:val="21"/>
+                <w:lang w:val="en-US" w:eastAsia="zh-CN"/>
+              </w:rPr>
+            </w:pPr>
+            <w:r>
+              <w:rPr>
+                <w:rFonts w:hint="eastAsia" w:ascii="微软雅黑" w:hAnsi="微软雅黑" w:eastAsia="微软雅黑"/>
+                <w:color w:val="545454"/>
+                <w:szCs w:val="21"/>
+                <w:lang w:val="en-US" w:eastAsia="zh-CN"/>
+              </w:rPr>
+              <w:t>2842098667@qq.com</w:t>
             </w:r>
           </w:p>
         </w:tc>
@@ -980,18 +966,20 @@
               <w:adjustRightInd w:val="0"/>
               <w:snapToGrid w:val="0"/>
               <w:rPr>
-                <w:rFonts w:ascii="微软雅黑" w:hAnsi="微软雅黑" w:eastAsia="微软雅黑"/>
-                <w:color w:val="545454"/>
-                <w:szCs w:val="21"/>
-              </w:rPr>
-            </w:pPr>
-            <w:r>
-              <w:rPr>
-                <w:rFonts w:hint="eastAsia" w:ascii="微软雅黑" w:hAnsi="微软雅黑" w:eastAsia="微软雅黑"/>
-                <w:color w:val="545454"/>
-                <w:szCs w:val="21"/>
-              </w:rPr>
-              <w:t>武汉市硚口区古田二路</w:t>
+                <w:rFonts w:hint="eastAsia" w:ascii="微软雅黑" w:hAnsi="微软雅黑" w:eastAsia="微软雅黑"/>
+                <w:color w:val="545454"/>
+                <w:szCs w:val="21"/>
+                <w:lang w:val="en-US" w:eastAsia="zh-CN"/>
+              </w:rPr>
+            </w:pPr>
+            <w:r>
+              <w:rPr>
+                <w:rFonts w:hint="eastAsia" w:ascii="微软雅黑" w:hAnsi="微软雅黑" w:eastAsia="微软雅黑"/>
+                <w:color w:val="545454"/>
+                <w:szCs w:val="21"/>
+                <w:lang w:val="en-US" w:eastAsia="zh-CN"/>
+              </w:rPr>
+              <w:t>浙江省湖州市德清县</w:t>
             </w:r>
           </w:p>
         </w:tc>
@@ -1326,6 +1314,7 @@
             <w:insideH w:val="none" w:color="auto" w:sz="0" w:space="0"/>
             <w:insideV w:val="none" w:color="auto" w:sz="0" w:space="0"/>
           </w:tblBorders>
+          <w:shd w:val="clear" w:color="auto" w:fill="FFFFFF" w:themeFill="background1"/>
           <w:tblLayout w:type="fixed"/>
           <w:tblCellMar>
             <w:top w:w="0" w:type="dxa"/>
@@ -1394,18 +1383,20 @@
               <w:adjustRightInd w:val="0"/>
               <w:snapToGrid w:val="0"/>
               <w:rPr>
-                <w:rFonts w:ascii="微软雅黑" w:hAnsi="微软雅黑" w:eastAsia="微软雅黑"/>
-                <w:color w:val="545454"/>
-                <w:szCs w:val="21"/>
-              </w:rPr>
-            </w:pPr>
-            <w:r>
-              <w:rPr>
-                <w:rFonts w:hint="eastAsia" w:ascii="微软雅黑" w:hAnsi="微软雅黑" w:eastAsia="微软雅黑"/>
-                <w:color w:val="545454"/>
-                <w:szCs w:val="21"/>
-              </w:rPr>
-              <w:t>湖北工业大学工程技术学院</w:t>
+                <w:rFonts w:hint="eastAsia" w:ascii="微软雅黑" w:hAnsi="微软雅黑" w:eastAsia="微软雅黑"/>
+                <w:color w:val="545454"/>
+                <w:szCs w:val="21"/>
+                <w:lang w:val="en-US" w:eastAsia="zh-CN"/>
+              </w:rPr>
+            </w:pPr>
+            <w:r>
+              <w:rPr>
+                <w:rFonts w:hint="eastAsia" w:ascii="微软雅黑" w:hAnsi="微软雅黑" w:eastAsia="微软雅黑"/>
+                <w:color w:val="545454"/>
+                <w:szCs w:val="21"/>
+                <w:lang w:val="en-US" w:eastAsia="zh-CN"/>
+              </w:rPr>
+              <w:t>江西师范大学</w:t>
             </w:r>
           </w:p>
         </w:tc>
@@ -1430,12 +1421,13 @@
                 <w:rFonts w:hint="eastAsia" w:ascii="微软雅黑" w:hAnsi="微软雅黑" w:eastAsia="微软雅黑"/>
                 <w:color w:val="545454"/>
                 <w:szCs w:val="21"/>
-              </w:rPr>
-              <w:t xml:space="preserve">电子商务 </w:t>
-            </w:r>
-            <w:r>
-              <w:rPr>
-                <w:rFonts w:ascii="微软雅黑" w:hAnsi="微软雅黑" w:eastAsia="微软雅黑"/>
+                <w:lang w:val="en-US" w:eastAsia="zh-CN"/>
+              </w:rPr>
+              <w:t>地理信息科学</w:t>
+            </w:r>
+            <w:r>
+              <w:rPr>
+                <w:rFonts w:hint="eastAsia" w:ascii="微软雅黑" w:hAnsi="微软雅黑" w:eastAsia="微软雅黑"/>
                 <w:color w:val="545454"/>
                 <w:szCs w:val="21"/>
               </w:rPr>
@@ -1443,6 +1435,14 @@
             </w:r>
             <w:r>
               <w:rPr>
+                <w:rFonts w:ascii="微软雅黑" w:hAnsi="微软雅黑" w:eastAsia="微软雅黑"/>
+                <w:color w:val="545454"/>
+                <w:szCs w:val="21"/>
+              </w:rPr>
+              <w:t xml:space="preserve"> </w:t>
+            </w:r>
+            <w:r>
+              <w:rPr>
                 <w:rFonts w:hint="eastAsia" w:ascii="微软雅黑" w:hAnsi="微软雅黑" w:eastAsia="微软雅黑"/>
                 <w:color w:val="545454"/>
                 <w:szCs w:val="21"/>
@@ -1477,11 +1477,12 @@
             </w:r>
             <w:r>
               <w:rPr>
-                <w:rFonts w:ascii="微软雅黑" w:hAnsi="微软雅黑" w:eastAsia="微软雅黑"/>
-                <w:color w:val="545454"/>
-                <w:szCs w:val="21"/>
-              </w:rPr>
-              <w:t>5</w:t>
+                <w:rFonts w:hint="eastAsia" w:ascii="微软雅黑" w:hAnsi="微软雅黑" w:eastAsia="微软雅黑"/>
+                <w:color w:val="545454"/>
+                <w:szCs w:val="21"/>
+                <w:lang w:val="en-US" w:eastAsia="zh-CN"/>
+              </w:rPr>
+              <w:t>4</w:t>
             </w:r>
             <w:r>
               <w:rPr>
@@ -1493,11 +1494,12 @@
             </w:r>
             <w:r>
               <w:rPr>
-                <w:rFonts w:ascii="微软雅黑" w:hAnsi="微软雅黑" w:eastAsia="微软雅黑"/>
-                <w:color w:val="545454"/>
-                <w:szCs w:val="21"/>
-              </w:rPr>
-              <w:t>9</w:t>
+                <w:rFonts w:hint="eastAsia" w:ascii="微软雅黑" w:hAnsi="微软雅黑" w:eastAsia="微软雅黑"/>
+                <w:color w:val="545454"/>
+                <w:szCs w:val="21"/>
+                <w:lang w:val="en-US" w:eastAsia="zh-CN"/>
+              </w:rPr>
+              <w:t>8</w:t>
             </w:r>
             <w:r>
               <w:rPr>
@@ -1506,1887 +1508,6 @@
                 <w:szCs w:val="21"/>
               </w:rPr>
               <w:t>.06</w:t>
-            </w:r>
-          </w:p>
-        </w:tc>
-      </w:tr>
-      <w:tr>
-        <w:tblPrEx>
-          <w:tblBorders>
-            <w:top w:val="none" w:color="auto" w:sz="0" w:space="0"/>
-            <w:left w:val="none" w:color="auto" w:sz="0" w:space="0"/>
-            <w:bottom w:val="none" w:color="auto" w:sz="0" w:space="0"/>
-            <w:right w:val="none" w:color="auto" w:sz="0" w:space="0"/>
-            <w:insideH w:val="none" w:color="auto" w:sz="0" w:space="0"/>
-            <w:insideV w:val="none" w:color="auto" w:sz="0" w:space="0"/>
-          </w:tblBorders>
-          <w:tblLayout w:type="fixed"/>
-          <w:tblCellMar>
-            <w:top w:w="0" w:type="dxa"/>
-            <w:left w:w="108" w:type="dxa"/>
-            <w:bottom w:w="0" w:type="dxa"/>
-            <w:right w:w="108" w:type="dxa"/>
-          </w:tblCellMar>
-        </w:tblPrEx>
-        <w:trPr>
-          <w:gridAfter w:val="1"/>
-          <w:wAfter w:w="47" w:type="dxa"/>
-          <w:jc w:val="center"/>
-        </w:trPr>
-        <w:tc>
-          <w:tcPr>
-            <w:tcW w:w="1276" w:type="dxa"/>
-            <w:vMerge w:val="continue"/>
-            <w:shd w:val="clear" w:color="auto" w:fill="FFFFFF" w:themeFill="background1"/>
-          </w:tcPr>
-          <w:p>
-            <w:pPr>
-              <w:adjustRightInd w:val="0"/>
-              <w:snapToGrid w:val="0"/>
-              <w:rPr>
-                <w:rFonts w:ascii="微软雅黑" w:hAnsi="微软雅黑" w:eastAsia="微软雅黑"/>
-                <w:b/>
-                <w:color w:val="1CADE4" w:themeColor="accent1"/>
-                <w:sz w:val="24"/>
-                <w:szCs w:val="21"/>
-                <w14:textFill>
-                  <w14:solidFill>
-                    <w14:schemeClr w14:val="accent1"/>
-                  </w14:solidFill>
-                </w14:textFill>
-              </w:rPr>
-            </w:pPr>
-          </w:p>
-        </w:tc>
-        <w:tc>
-          <w:tcPr>
-            <w:tcW w:w="284" w:type="dxa"/>
-            <w:shd w:val="clear" w:color="auto" w:fill="FFFFFF" w:themeFill="background1"/>
-          </w:tcPr>
-          <w:p>
-            <w:pPr>
-              <w:adjustRightInd w:val="0"/>
-              <w:snapToGrid w:val="0"/>
-              <w:rPr>
-                <w:rFonts w:ascii="微软雅黑" w:hAnsi="微软雅黑" w:eastAsia="微软雅黑"/>
-                <w:color w:val="545454"/>
-                <w:sz w:val="2"/>
-                <w:szCs w:val="21"/>
-              </w:rPr>
-            </w:pPr>
-          </w:p>
-        </w:tc>
-        <w:tc>
-          <w:tcPr>
-            <w:tcW w:w="3543" w:type="dxa"/>
-            <w:gridSpan w:val="2"/>
-            <w:shd w:val="clear" w:color="auto" w:fill="FFFFFF" w:themeFill="background1"/>
-            <w:vAlign w:val="center"/>
-          </w:tcPr>
-          <w:p>
-            <w:pPr>
-              <w:adjustRightInd w:val="0"/>
-              <w:snapToGrid w:val="0"/>
-              <w:rPr>
-                <w:rFonts w:ascii="微软雅黑" w:hAnsi="微软雅黑" w:eastAsia="微软雅黑"/>
-                <w:color w:val="545454"/>
-                <w:szCs w:val="21"/>
-              </w:rPr>
-            </w:pPr>
-            <w:r>
-              <w:rPr>
-                <w:rFonts w:hint="eastAsia" w:ascii="微软雅黑" w:hAnsi="微软雅黑" w:eastAsia="微软雅黑"/>
-                <w:color w:val="545454"/>
-                <w:szCs w:val="21"/>
-              </w:rPr>
-              <w:t>华中科技大学文华学院</w:t>
-            </w:r>
-          </w:p>
-        </w:tc>
-        <w:tc>
-          <w:tcPr>
-            <w:tcW w:w="3119" w:type="dxa"/>
-            <w:shd w:val="clear" w:color="auto" w:fill="FFFFFF" w:themeFill="background1"/>
-            <w:vAlign w:val="center"/>
-          </w:tcPr>
-          <w:p>
-            <w:pPr>
-              <w:adjustRightInd w:val="0"/>
-              <w:snapToGrid w:val="0"/>
-              <w:rPr>
-                <w:rFonts w:ascii="微软雅黑" w:hAnsi="微软雅黑" w:eastAsia="微软雅黑"/>
-                <w:color w:val="545454"/>
-                <w:szCs w:val="21"/>
-              </w:rPr>
-            </w:pPr>
-            <w:r>
-              <w:rPr>
-                <w:rFonts w:hint="eastAsia" w:ascii="微软雅黑" w:hAnsi="微软雅黑" w:eastAsia="微软雅黑"/>
-                <w:color w:val="545454"/>
-                <w:szCs w:val="21"/>
-              </w:rPr>
-              <w:t xml:space="preserve">行政管理 </w:t>
-            </w:r>
-            <w:r>
-              <w:rPr>
-                <w:rFonts w:ascii="微软雅黑" w:hAnsi="微软雅黑" w:eastAsia="微软雅黑"/>
-                <w:color w:val="545454"/>
-                <w:szCs w:val="21"/>
-              </w:rPr>
-              <w:t xml:space="preserve"> </w:t>
-            </w:r>
-            <w:r>
-              <w:rPr>
-                <w:rFonts w:hint="eastAsia" w:ascii="微软雅黑" w:hAnsi="微软雅黑" w:eastAsia="微软雅黑"/>
-                <w:color w:val="545454"/>
-                <w:szCs w:val="21"/>
-              </w:rPr>
-              <w:t>选修</w:t>
-            </w:r>
-          </w:p>
-        </w:tc>
-        <w:tc>
-          <w:tcPr>
-            <w:tcW w:w="2197" w:type="dxa"/>
-            <w:shd w:val="clear" w:color="auto" w:fill="FFFFFF" w:themeFill="background1"/>
-            <w:vAlign w:val="center"/>
-          </w:tcPr>
-          <w:p>
-            <w:pPr>
-              <w:adjustRightInd w:val="0"/>
-              <w:snapToGrid w:val="0"/>
-              <w:rPr>
-                <w:rFonts w:ascii="微软雅黑" w:hAnsi="微软雅黑" w:eastAsia="微软雅黑"/>
-                <w:color w:val="545454"/>
-                <w:szCs w:val="21"/>
-              </w:rPr>
-            </w:pPr>
-            <w:r>
-              <w:rPr>
-                <w:rFonts w:hint="eastAsia" w:ascii="微软雅黑" w:hAnsi="微软雅黑" w:eastAsia="微软雅黑"/>
-                <w:color w:val="545454"/>
-                <w:szCs w:val="21"/>
-              </w:rPr>
-              <w:t>201</w:t>
-            </w:r>
-            <w:r>
-              <w:rPr>
-                <w:rFonts w:ascii="微软雅黑" w:hAnsi="微软雅黑" w:eastAsia="微软雅黑"/>
-                <w:color w:val="545454"/>
-                <w:szCs w:val="21"/>
-              </w:rPr>
-              <w:t>5</w:t>
-            </w:r>
-            <w:r>
-              <w:rPr>
-                <w:rFonts w:hint="eastAsia" w:ascii="微软雅黑" w:hAnsi="微软雅黑" w:eastAsia="微软雅黑"/>
-                <w:color w:val="545454"/>
-                <w:szCs w:val="21"/>
-              </w:rPr>
-              <w:t>.09-201</w:t>
-            </w:r>
-            <w:r>
-              <w:rPr>
-                <w:rFonts w:ascii="微软雅黑" w:hAnsi="微软雅黑" w:eastAsia="微软雅黑"/>
-                <w:color w:val="545454"/>
-                <w:szCs w:val="21"/>
-              </w:rPr>
-              <w:t>9</w:t>
-            </w:r>
-            <w:r>
-              <w:rPr>
-                <w:rFonts w:hint="eastAsia" w:ascii="微软雅黑" w:hAnsi="微软雅黑" w:eastAsia="微软雅黑"/>
-                <w:color w:val="545454"/>
-                <w:szCs w:val="21"/>
-              </w:rPr>
-              <w:t>.06</w:t>
-            </w:r>
-          </w:p>
-        </w:tc>
-      </w:tr>
-      <w:tr>
-        <w:tblPrEx>
-          <w:tblBorders>
-            <w:top w:val="none" w:color="auto" w:sz="0" w:space="0"/>
-            <w:left w:val="none" w:color="auto" w:sz="0" w:space="0"/>
-            <w:bottom w:val="none" w:color="auto" w:sz="0" w:space="0"/>
-            <w:right w:val="none" w:color="auto" w:sz="0" w:space="0"/>
-            <w:insideH w:val="none" w:color="auto" w:sz="0" w:space="0"/>
-            <w:insideV w:val="none" w:color="auto" w:sz="0" w:space="0"/>
-          </w:tblBorders>
-          <w:tblLayout w:type="fixed"/>
-          <w:tblCellMar>
-            <w:top w:w="0" w:type="dxa"/>
-            <w:left w:w="108" w:type="dxa"/>
-            <w:bottom w:w="0" w:type="dxa"/>
-            <w:right w:w="108" w:type="dxa"/>
-          </w:tblCellMar>
-        </w:tblPrEx>
-        <w:trPr>
-          <w:gridAfter w:val="1"/>
-          <w:wAfter w:w="47" w:type="dxa"/>
-          <w:jc w:val="center"/>
-        </w:trPr>
-        <w:tc>
-          <w:tcPr>
-            <w:tcW w:w="1276" w:type="dxa"/>
-            <w:vMerge w:val="continue"/>
-            <w:shd w:val="clear" w:color="auto" w:fill="FFFFFF" w:themeFill="background1"/>
-          </w:tcPr>
-          <w:p>
-            <w:pPr>
-              <w:adjustRightInd w:val="0"/>
-              <w:snapToGrid w:val="0"/>
-              <w:rPr>
-                <w:rFonts w:ascii="微软雅黑" w:hAnsi="微软雅黑" w:eastAsia="微软雅黑"/>
-                <w:b/>
-                <w:color w:val="1CADE4" w:themeColor="accent1"/>
-                <w:sz w:val="24"/>
-                <w:szCs w:val="21"/>
-                <w14:textFill>
-                  <w14:solidFill>
-                    <w14:schemeClr w14:val="accent1"/>
-                  </w14:solidFill>
-                </w14:textFill>
-              </w:rPr>
-            </w:pPr>
-          </w:p>
-        </w:tc>
-        <w:tc>
-          <w:tcPr>
-            <w:tcW w:w="284" w:type="dxa"/>
-            <w:shd w:val="clear" w:color="auto" w:fill="FFFFFF" w:themeFill="background1"/>
-          </w:tcPr>
-          <w:p>
-            <w:pPr>
-              <w:adjustRightInd w:val="0"/>
-              <w:snapToGrid w:val="0"/>
-              <w:rPr>
-                <w:rFonts w:ascii="微软雅黑" w:hAnsi="微软雅黑" w:eastAsia="微软雅黑"/>
-                <w:color w:val="545454"/>
-                <w:sz w:val="2"/>
-                <w:szCs w:val="21"/>
-              </w:rPr>
-            </w:pPr>
-          </w:p>
-        </w:tc>
-        <w:tc>
-          <w:tcPr>
-            <w:tcW w:w="3543" w:type="dxa"/>
-            <w:gridSpan w:val="2"/>
-            <w:shd w:val="clear" w:color="auto" w:fill="FFFFFF" w:themeFill="background1"/>
-            <w:vAlign w:val="center"/>
-          </w:tcPr>
-          <w:p>
-            <w:pPr>
-              <w:adjustRightInd w:val="0"/>
-              <w:snapToGrid w:val="0"/>
-              <w:rPr>
-                <w:rFonts w:ascii="微软雅黑" w:hAnsi="微软雅黑" w:eastAsia="微软雅黑"/>
-                <w:color w:val="545454"/>
-                <w:szCs w:val="21"/>
-              </w:rPr>
-            </w:pPr>
-            <w:r>
-              <w:rPr>
-                <w:rFonts w:hint="eastAsia" w:ascii="微软雅黑" w:hAnsi="微软雅黑" w:eastAsia="微软雅黑"/>
-                <w:color w:val="545454"/>
-                <w:szCs w:val="21"/>
-              </w:rPr>
-              <w:t>华中师范大学附属一中</w:t>
-            </w:r>
-          </w:p>
-        </w:tc>
-        <w:tc>
-          <w:tcPr>
-            <w:tcW w:w="3119" w:type="dxa"/>
-            <w:shd w:val="clear" w:color="auto" w:fill="FFFFFF" w:themeFill="background1"/>
-            <w:vAlign w:val="center"/>
-          </w:tcPr>
-          <w:p>
-            <w:pPr>
-              <w:adjustRightInd w:val="0"/>
-              <w:snapToGrid w:val="0"/>
-              <w:rPr>
-                <w:rFonts w:ascii="微软雅黑" w:hAnsi="微软雅黑" w:eastAsia="微软雅黑"/>
-                <w:color w:val="545454"/>
-                <w:szCs w:val="21"/>
-              </w:rPr>
-            </w:pPr>
-            <w:r>
-              <w:rPr>
-                <w:rFonts w:hint="eastAsia" w:ascii="微软雅黑" w:hAnsi="微软雅黑" w:eastAsia="微软雅黑"/>
-                <w:color w:val="545454"/>
-                <w:szCs w:val="21"/>
-              </w:rPr>
-              <w:t xml:space="preserve">理科分科 </w:t>
-            </w:r>
-            <w:r>
-              <w:rPr>
-                <w:rFonts w:ascii="微软雅黑" w:hAnsi="微软雅黑" w:eastAsia="微软雅黑"/>
-                <w:color w:val="545454"/>
-                <w:szCs w:val="21"/>
-              </w:rPr>
-              <w:t xml:space="preserve"> </w:t>
-            </w:r>
-            <w:r>
-              <w:rPr>
-                <w:rFonts w:hint="eastAsia" w:ascii="微软雅黑" w:hAnsi="微软雅黑" w:eastAsia="微软雅黑"/>
-                <w:color w:val="545454"/>
-                <w:szCs w:val="21"/>
-              </w:rPr>
-              <w:t>高中</w:t>
-            </w:r>
-          </w:p>
-        </w:tc>
-        <w:tc>
-          <w:tcPr>
-            <w:tcW w:w="2197" w:type="dxa"/>
-            <w:shd w:val="clear" w:color="auto" w:fill="FFFFFF" w:themeFill="background1"/>
-            <w:vAlign w:val="center"/>
-          </w:tcPr>
-          <w:p>
-            <w:pPr>
-              <w:adjustRightInd w:val="0"/>
-              <w:snapToGrid w:val="0"/>
-              <w:rPr>
-                <w:rFonts w:ascii="微软雅黑" w:hAnsi="微软雅黑" w:eastAsia="微软雅黑"/>
-                <w:color w:val="545454"/>
-                <w:szCs w:val="21"/>
-              </w:rPr>
-            </w:pPr>
-            <w:r>
-              <w:rPr>
-                <w:rFonts w:hint="eastAsia" w:ascii="微软雅黑" w:hAnsi="微软雅黑" w:eastAsia="微软雅黑"/>
-                <w:color w:val="545454"/>
-                <w:szCs w:val="21"/>
-              </w:rPr>
-              <w:t>201</w:t>
-            </w:r>
-            <w:r>
-              <w:rPr>
-                <w:rFonts w:ascii="微软雅黑" w:hAnsi="微软雅黑" w:eastAsia="微软雅黑"/>
-                <w:color w:val="545454"/>
-                <w:szCs w:val="21"/>
-              </w:rPr>
-              <w:t>5</w:t>
-            </w:r>
-            <w:r>
-              <w:rPr>
-                <w:rFonts w:hint="eastAsia" w:ascii="微软雅黑" w:hAnsi="微软雅黑" w:eastAsia="微软雅黑"/>
-                <w:color w:val="545454"/>
-                <w:szCs w:val="21"/>
-              </w:rPr>
-              <w:t>.09-201</w:t>
-            </w:r>
-            <w:r>
-              <w:rPr>
-                <w:rFonts w:ascii="微软雅黑" w:hAnsi="微软雅黑" w:eastAsia="微软雅黑"/>
-                <w:color w:val="545454"/>
-                <w:szCs w:val="21"/>
-              </w:rPr>
-              <w:t>9</w:t>
-            </w:r>
-            <w:r>
-              <w:rPr>
-                <w:rFonts w:hint="eastAsia" w:ascii="微软雅黑" w:hAnsi="微软雅黑" w:eastAsia="微软雅黑"/>
-                <w:color w:val="545454"/>
-                <w:szCs w:val="21"/>
-              </w:rPr>
-              <w:t>.06</w:t>
-            </w:r>
-          </w:p>
-        </w:tc>
-      </w:tr>
-      <w:tr>
-        <w:tblPrEx>
-          <w:tblBorders>
-            <w:top w:val="none" w:color="auto" w:sz="0" w:space="0"/>
-            <w:left w:val="none" w:color="auto" w:sz="0" w:space="0"/>
-            <w:bottom w:val="none" w:color="auto" w:sz="0" w:space="0"/>
-            <w:right w:val="none" w:color="auto" w:sz="0" w:space="0"/>
-            <w:insideH w:val="none" w:color="auto" w:sz="0" w:space="0"/>
-            <w:insideV w:val="none" w:color="auto" w:sz="0" w:space="0"/>
-          </w:tblBorders>
-          <w:tblLayout w:type="fixed"/>
-          <w:tblCellMar>
-            <w:top w:w="0" w:type="dxa"/>
-            <w:left w:w="108" w:type="dxa"/>
-            <w:bottom w:w="0" w:type="dxa"/>
-            <w:right w:w="108" w:type="dxa"/>
-          </w:tblCellMar>
-        </w:tblPrEx>
-        <w:trPr>
-          <w:gridAfter w:val="1"/>
-          <w:wAfter w:w="47" w:type="dxa"/>
-          <w:jc w:val="center"/>
-        </w:trPr>
-        <w:tc>
-          <w:tcPr>
-            <w:tcW w:w="1276" w:type="dxa"/>
-            <w:shd w:val="clear" w:color="auto" w:fill="FFFFFF" w:themeFill="background1"/>
-          </w:tcPr>
-          <w:p>
-            <w:pPr>
-              <w:adjustRightInd w:val="0"/>
-              <w:snapToGrid w:val="0"/>
-              <w:rPr>
-                <w:rFonts w:ascii="微软雅黑" w:hAnsi="微软雅黑" w:eastAsia="微软雅黑"/>
-                <w:b/>
-                <w:color w:val="1CADE4" w:themeColor="accent1"/>
-                <w:sz w:val="24"/>
-                <w:szCs w:val="21"/>
-                <w14:textFill>
-                  <w14:solidFill>
-                    <w14:schemeClr w14:val="accent1"/>
-                  </w14:solidFill>
-                </w14:textFill>
-              </w:rPr>
-            </w:pPr>
-          </w:p>
-        </w:tc>
-        <w:tc>
-          <w:tcPr>
-            <w:tcW w:w="284" w:type="dxa"/>
-            <w:shd w:val="clear" w:color="auto" w:fill="FFFFFF" w:themeFill="background1"/>
-          </w:tcPr>
-          <w:p>
-            <w:pPr>
-              <w:adjustRightInd w:val="0"/>
-              <w:snapToGrid w:val="0"/>
-              <w:rPr>
-                <w:rFonts w:ascii="微软雅黑" w:hAnsi="微软雅黑" w:eastAsia="微软雅黑"/>
-                <w:color w:val="545454"/>
-                <w:sz w:val="2"/>
-                <w:szCs w:val="21"/>
-              </w:rPr>
-            </w:pPr>
-          </w:p>
-        </w:tc>
-        <w:tc>
-          <w:tcPr>
-            <w:tcW w:w="3543" w:type="dxa"/>
-            <w:gridSpan w:val="2"/>
-            <w:shd w:val="clear" w:color="auto" w:fill="FFFFFF" w:themeFill="background1"/>
-            <w:vAlign w:val="center"/>
-          </w:tcPr>
-          <w:p>
-            <w:pPr>
-              <w:adjustRightInd w:val="0"/>
-              <w:snapToGrid w:val="0"/>
-              <w:rPr>
-                <w:rFonts w:ascii="微软雅黑" w:hAnsi="微软雅黑" w:eastAsia="微软雅黑"/>
-                <w:color w:val="545454"/>
-                <w:szCs w:val="21"/>
-              </w:rPr>
-            </w:pPr>
-          </w:p>
-          <w:p>
-            <w:pPr>
-              <w:adjustRightInd w:val="0"/>
-              <w:snapToGrid w:val="0"/>
-              <w:rPr>
-                <w:rFonts w:ascii="微软雅黑" w:hAnsi="微软雅黑" w:eastAsia="微软雅黑"/>
-                <w:color w:val="545454"/>
-                <w:szCs w:val="21"/>
-              </w:rPr>
-            </w:pPr>
-          </w:p>
-        </w:tc>
-        <w:tc>
-          <w:tcPr>
-            <w:tcW w:w="3119" w:type="dxa"/>
-            <w:shd w:val="clear" w:color="auto" w:fill="FFFFFF" w:themeFill="background1"/>
-            <w:vAlign w:val="center"/>
-          </w:tcPr>
-          <w:p>
-            <w:pPr>
-              <w:adjustRightInd w:val="0"/>
-              <w:snapToGrid w:val="0"/>
-              <w:rPr>
-                <w:rFonts w:ascii="微软雅黑" w:hAnsi="微软雅黑" w:eastAsia="微软雅黑"/>
-                <w:color w:val="545454"/>
-                <w:szCs w:val="21"/>
-              </w:rPr>
-            </w:pPr>
-          </w:p>
-        </w:tc>
-        <w:tc>
-          <w:tcPr>
-            <w:tcW w:w="2197" w:type="dxa"/>
-            <w:shd w:val="clear" w:color="auto" w:fill="FFFFFF" w:themeFill="background1"/>
-            <w:vAlign w:val="center"/>
-          </w:tcPr>
-          <w:p>
-            <w:pPr>
-              <w:adjustRightInd w:val="0"/>
-              <w:snapToGrid w:val="0"/>
-              <w:rPr>
-                <w:rFonts w:ascii="微软雅黑" w:hAnsi="微软雅黑" w:eastAsia="微软雅黑"/>
-                <w:color w:val="545454"/>
-                <w:szCs w:val="21"/>
-              </w:rPr>
-            </w:pPr>
-          </w:p>
-        </w:tc>
-      </w:tr>
-      <w:tr>
-        <w:tblPrEx>
-          <w:tblBorders>
-            <w:top w:val="none" w:color="auto" w:sz="0" w:space="0"/>
-            <w:left w:val="none" w:color="auto" w:sz="0" w:space="0"/>
-            <w:bottom w:val="none" w:color="auto" w:sz="0" w:space="0"/>
-            <w:right w:val="none" w:color="auto" w:sz="0" w:space="0"/>
-            <w:insideH w:val="none" w:color="auto" w:sz="0" w:space="0"/>
-            <w:insideV w:val="none" w:color="auto" w:sz="0" w:space="0"/>
-          </w:tblBorders>
-          <w:tblLayout w:type="fixed"/>
-          <w:tblCellMar>
-            <w:top w:w="0" w:type="dxa"/>
-            <w:left w:w="108" w:type="dxa"/>
-            <w:bottom w:w="0" w:type="dxa"/>
-            <w:right w:w="108" w:type="dxa"/>
-          </w:tblCellMar>
-        </w:tblPrEx>
-        <w:trPr>
-          <w:gridAfter w:val="1"/>
-          <w:wAfter w:w="47" w:type="dxa"/>
-          <w:jc w:val="center"/>
-        </w:trPr>
-        <w:tc>
-          <w:tcPr>
-            <w:tcW w:w="1276" w:type="dxa"/>
-            <w:shd w:val="clear" w:color="auto" w:fill="FFFFFF" w:themeFill="background1"/>
-          </w:tcPr>
-          <w:p>
-            <w:pPr>
-              <w:adjustRightInd w:val="0"/>
-              <w:snapToGrid w:val="0"/>
-              <w:rPr>
-                <w:rFonts w:ascii="微软雅黑" w:hAnsi="微软雅黑" w:eastAsia="微软雅黑"/>
-                <w:b/>
-                <w:color w:val="1CADE4" w:themeColor="accent1"/>
-                <w:sz w:val="24"/>
-                <w:szCs w:val="21"/>
-                <w14:textFill>
-                  <w14:solidFill>
-                    <w14:schemeClr w14:val="accent1"/>
-                  </w14:solidFill>
-                </w14:textFill>
-              </w:rPr>
-            </w:pPr>
-            <w:r>
-              <w:rPr>
-                <w:rFonts w:hint="eastAsia" w:ascii="微软雅黑" w:hAnsi="微软雅黑" w:eastAsia="微软雅黑"/>
-                <w:b/>
-                <w:color w:val="1CADE4" w:themeColor="accent1"/>
-                <w:sz w:val="24"/>
-                <w:szCs w:val="21"/>
-                <w14:textFill>
-                  <w14:solidFill>
-                    <w14:schemeClr w14:val="accent1"/>
-                  </w14:solidFill>
-                </w14:textFill>
-              </w:rPr>
-              <w:t>工作经历</w:t>
-            </w:r>
-          </w:p>
-        </w:tc>
-        <w:tc>
-          <w:tcPr>
-            <w:tcW w:w="284" w:type="dxa"/>
-            <w:shd w:val="clear" w:color="auto" w:fill="FFFFFF" w:themeFill="background1"/>
-          </w:tcPr>
-          <w:p>
-            <w:pPr>
-              <w:pStyle w:val="4"/>
-              <w:shd w:val="clear" w:color="auto" w:fill="FFFFFF"/>
-              <w:adjustRightInd w:val="0"/>
-              <w:snapToGrid w:val="0"/>
-              <w:spacing w:before="0" w:beforeAutospacing="0" w:after="0" w:afterAutospacing="0"/>
-              <w:rPr>
-                <w:rFonts w:ascii="微软雅黑" w:hAnsi="微软雅黑" w:eastAsia="微软雅黑" w:cstheme="minorBidi"/>
-                <w:b/>
-                <w:color w:val="1CADE4" w:themeColor="accent1"/>
-                <w:kern w:val="2"/>
-                <w:sz w:val="2"/>
-                <w:szCs w:val="21"/>
-                <w14:textFill>
-                  <w14:solidFill>
-                    <w14:schemeClr w14:val="accent1"/>
-                  </w14:solidFill>
-                </w14:textFill>
-              </w:rPr>
-            </w:pPr>
-          </w:p>
-        </w:tc>
-        <w:tc>
-          <w:tcPr>
-            <w:tcW w:w="8859" w:type="dxa"/>
-            <w:gridSpan w:val="4"/>
-            <w:shd w:val="clear" w:color="auto" w:fill="FFFFFF" w:themeFill="background1"/>
-            <w:vAlign w:val="center"/>
-          </w:tcPr>
-          <w:p>
-            <w:pPr>
-              <w:pStyle w:val="4"/>
-              <w:shd w:val="clear" w:color="auto" w:fill="FFFFFF"/>
-              <w:adjustRightInd w:val="0"/>
-              <w:snapToGrid w:val="0"/>
-              <w:spacing w:before="0" w:beforeAutospacing="0" w:after="0" w:afterAutospacing="0"/>
-              <w:rPr>
-                <w:rFonts w:ascii="微软雅黑" w:hAnsi="微软雅黑" w:eastAsia="微软雅黑" w:cstheme="minorBidi"/>
-                <w:b/>
-                <w:color w:val="1CADE4" w:themeColor="accent1"/>
-                <w:kern w:val="2"/>
-                <w:sz w:val="21"/>
-                <w:szCs w:val="21"/>
-                <w14:textFill>
-                  <w14:solidFill>
-                    <w14:schemeClr w14:val="accent1"/>
-                  </w14:solidFill>
-                </w14:textFill>
-              </w:rPr>
-            </w:pPr>
-            <w:r>
-              <w:rPr>
-                <w:rFonts w:hint="eastAsia" w:ascii="微软雅黑" w:hAnsi="微软雅黑" w:eastAsia="微软雅黑" w:cstheme="minorBidi"/>
-                <w:b/>
-                <w:color w:val="1CADE4" w:themeColor="accent1"/>
-                <w:kern w:val="2"/>
-                <w:sz w:val="21"/>
-                <w:szCs w:val="21"/>
-                <w14:textFill>
-                  <w14:solidFill>
-                    <w14:schemeClr w14:val="accent1"/>
-                  </w14:solidFill>
-                </w14:textFill>
-              </w:rPr>
-              <w:t xml:space="preserve">2015.07-2019.06            </w:t>
-            </w:r>
-            <w:r>
-              <w:rPr>
-                <w:rFonts w:ascii="微软雅黑" w:hAnsi="微软雅黑" w:eastAsia="微软雅黑" w:cstheme="minorBidi"/>
-                <w:b/>
-                <w:color w:val="1CADE4" w:themeColor="accent1"/>
-                <w:kern w:val="2"/>
-                <w:sz w:val="21"/>
-                <w:szCs w:val="21"/>
-                <w14:textFill>
-                  <w14:solidFill>
-                    <w14:schemeClr w14:val="accent1"/>
-                  </w14:solidFill>
-                </w14:textFill>
-              </w:rPr>
-              <w:t xml:space="preserve">    </w:t>
-            </w:r>
-            <w:r>
-              <w:rPr>
-                <w:rFonts w:hint="eastAsia" w:ascii="微软雅黑" w:hAnsi="微软雅黑" w:eastAsia="微软雅黑" w:cstheme="minorBidi"/>
-                <w:b/>
-                <w:color w:val="1CADE4" w:themeColor="accent1"/>
-                <w:kern w:val="2"/>
-                <w:sz w:val="21"/>
-                <w:szCs w:val="21"/>
-                <w14:textFill>
-                  <w14:solidFill>
-                    <w14:schemeClr w14:val="accent1"/>
-                  </w14:solidFill>
-                </w14:textFill>
-              </w:rPr>
-              <w:t xml:space="preserve"> 云隐网络科技有限公司         </w:t>
-            </w:r>
-            <w:r>
-              <w:rPr>
-                <w:rFonts w:ascii="微软雅黑" w:hAnsi="微软雅黑" w:eastAsia="微软雅黑" w:cstheme="minorBidi"/>
-                <w:b/>
-                <w:color w:val="1CADE4" w:themeColor="accent1"/>
-                <w:kern w:val="2"/>
-                <w:sz w:val="21"/>
-                <w:szCs w:val="21"/>
-                <w14:textFill>
-                  <w14:solidFill>
-                    <w14:schemeClr w14:val="accent1"/>
-                  </w14:solidFill>
-                </w14:textFill>
-              </w:rPr>
-              <w:t xml:space="preserve"> </w:t>
-            </w:r>
-            <w:r>
-              <w:rPr>
-                <w:rFonts w:hint="eastAsia" w:ascii="微软雅黑" w:hAnsi="微软雅黑" w:eastAsia="微软雅黑" w:cstheme="minorBidi"/>
-                <w:b/>
-                <w:color w:val="1CADE4" w:themeColor="accent1"/>
-                <w:kern w:val="2"/>
-                <w:sz w:val="21"/>
-                <w:szCs w:val="21"/>
-                <w14:textFill>
-                  <w14:solidFill>
-                    <w14:schemeClr w14:val="accent1"/>
-                  </w14:solidFill>
-                </w14:textFill>
-              </w:rPr>
-              <w:t xml:space="preserve">   新媒体部 / 运营</w:t>
-            </w:r>
-          </w:p>
-          <w:p>
-            <w:pPr>
-              <w:pStyle w:val="4"/>
-              <w:shd w:val="clear" w:color="auto" w:fill="FFFFFF"/>
-              <w:adjustRightInd w:val="0"/>
-              <w:snapToGrid w:val="0"/>
-              <w:spacing w:before="0" w:beforeAutospacing="0" w:after="0" w:afterAutospacing="0"/>
-              <w:rPr>
-                <w:rFonts w:ascii="微软雅黑" w:hAnsi="微软雅黑" w:eastAsia="微软雅黑" w:cstheme="minorBidi"/>
-                <w:b/>
-                <w:color w:val="1CADE4" w:themeColor="accent1"/>
-                <w:kern w:val="2"/>
-                <w:sz w:val="21"/>
-                <w:szCs w:val="21"/>
-                <w14:textFill>
-                  <w14:solidFill>
-                    <w14:schemeClr w14:val="accent1"/>
-                  </w14:solidFill>
-                </w14:textFill>
-              </w:rPr>
-            </w:pPr>
-            <w:r>
-              <w:rPr>
-                <w:rFonts w:hint="eastAsia" w:ascii="微软雅黑" w:hAnsi="微软雅黑" w:eastAsia="微软雅黑" w:cstheme="minorBidi"/>
-                <w:b/>
-                <w:color w:val="1CADE4" w:themeColor="accent1"/>
-                <w:kern w:val="2"/>
-                <w:sz w:val="21"/>
-                <w:szCs w:val="21"/>
-                <w14:textFill>
-                  <w14:solidFill>
-                    <w14:schemeClr w14:val="accent1"/>
-                  </w14:solidFill>
-                </w14:textFill>
-              </w:rPr>
-              <w:t>工作描述：</w:t>
-            </w:r>
-          </w:p>
-          <w:p>
-            <w:pPr>
-              <w:pStyle w:val="4"/>
-              <w:shd w:val="clear" w:color="auto" w:fill="FFFFFF"/>
-              <w:adjustRightInd w:val="0"/>
-              <w:snapToGrid w:val="0"/>
-              <w:spacing w:before="0" w:beforeAutospacing="0" w:after="0" w:afterAutospacing="0"/>
-              <w:rPr>
-                <w:rFonts w:ascii="微软雅黑" w:hAnsi="微软雅黑" w:eastAsia="微软雅黑" w:cstheme="minorBidi"/>
-                <w:color w:val="545454"/>
-                <w:kern w:val="2"/>
-                <w:sz w:val="21"/>
-                <w:szCs w:val="21"/>
-              </w:rPr>
-            </w:pPr>
-            <w:r>
-              <w:rPr>
-                <w:rFonts w:hint="eastAsia" w:ascii="微软雅黑" w:hAnsi="微软雅黑" w:eastAsia="微软雅黑" w:cstheme="minorBidi"/>
-                <w:color w:val="545454"/>
-                <w:kern w:val="2"/>
-                <w:sz w:val="21"/>
-                <w:szCs w:val="21"/>
-              </w:rPr>
-              <w:t>1.</w:t>
-            </w:r>
-            <w:r>
-              <w:rPr>
-                <w:rFonts w:hint="eastAsia" w:ascii="微软雅黑" w:hAnsi="微软雅黑" w:eastAsia="微软雅黑" w:cstheme="minorBidi"/>
-                <w:color w:val="545454"/>
-                <w:kern w:val="2"/>
-                <w:sz w:val="21"/>
-                <w:szCs w:val="21"/>
-              </w:rPr>
-              <w:tab/>
-            </w:r>
-            <w:r>
-              <w:rPr>
-                <w:rFonts w:hint="eastAsia" w:ascii="微软雅黑" w:hAnsi="微软雅黑" w:eastAsia="微软雅黑" w:cstheme="minorBidi"/>
-                <w:color w:val="545454"/>
-                <w:kern w:val="2"/>
-                <w:sz w:val="21"/>
-                <w:szCs w:val="21"/>
-              </w:rPr>
-              <w:t>负责运营公司的微信公众号，根据公司要求撰写相关文案，不断提升品牌价值；</w:t>
-            </w:r>
-          </w:p>
-          <w:p>
-            <w:pPr>
-              <w:pStyle w:val="4"/>
-              <w:shd w:val="clear" w:color="auto" w:fill="FFFFFF"/>
-              <w:adjustRightInd w:val="0"/>
-              <w:snapToGrid w:val="0"/>
-              <w:spacing w:before="0" w:beforeAutospacing="0" w:after="0" w:afterAutospacing="0"/>
-              <w:rPr>
-                <w:rFonts w:ascii="微软雅黑" w:hAnsi="微软雅黑" w:eastAsia="微软雅黑" w:cstheme="minorBidi"/>
-                <w:color w:val="545454"/>
-                <w:kern w:val="2"/>
-                <w:sz w:val="21"/>
-                <w:szCs w:val="21"/>
-              </w:rPr>
-            </w:pPr>
-            <w:r>
-              <w:rPr>
-                <w:rFonts w:hint="eastAsia" w:ascii="微软雅黑" w:hAnsi="微软雅黑" w:eastAsia="微软雅黑" w:cstheme="minorBidi"/>
-                <w:color w:val="545454"/>
-                <w:kern w:val="2"/>
-                <w:sz w:val="21"/>
-                <w:szCs w:val="21"/>
-              </w:rPr>
-              <w:t>2.</w:t>
-            </w:r>
-            <w:r>
-              <w:rPr>
-                <w:rFonts w:hint="eastAsia" w:ascii="微软雅黑" w:hAnsi="微软雅黑" w:eastAsia="微软雅黑" w:cstheme="minorBidi"/>
-                <w:color w:val="545454"/>
-                <w:kern w:val="2"/>
-                <w:sz w:val="21"/>
-                <w:szCs w:val="21"/>
-              </w:rPr>
-              <w:tab/>
-            </w:r>
-            <w:r>
-              <w:rPr>
-                <w:rFonts w:hint="eastAsia" w:ascii="微软雅黑" w:hAnsi="微软雅黑" w:eastAsia="微软雅黑" w:cstheme="minorBidi"/>
-                <w:color w:val="545454"/>
-                <w:kern w:val="2"/>
-                <w:sz w:val="21"/>
-                <w:szCs w:val="21"/>
-              </w:rPr>
-              <w:t>负责软文的选题策划和文案撰写，发布到微信微博、今日头条、一点资讯等新媒体平台；</w:t>
-            </w:r>
-          </w:p>
-          <w:p>
-            <w:pPr>
-              <w:pStyle w:val="4"/>
-              <w:shd w:val="clear" w:color="auto" w:fill="FFFFFF"/>
-              <w:adjustRightInd w:val="0"/>
-              <w:snapToGrid w:val="0"/>
-              <w:spacing w:before="0" w:beforeAutospacing="0" w:after="0" w:afterAutospacing="0"/>
-              <w:rPr>
-                <w:rFonts w:ascii="微软雅黑" w:hAnsi="微软雅黑" w:eastAsia="微软雅黑" w:cstheme="minorBidi"/>
-                <w:color w:val="545454"/>
-                <w:kern w:val="2"/>
-                <w:sz w:val="21"/>
-                <w:szCs w:val="21"/>
-              </w:rPr>
-            </w:pPr>
-            <w:r>
-              <w:rPr>
-                <w:rFonts w:hint="eastAsia" w:ascii="微软雅黑" w:hAnsi="微软雅黑" w:eastAsia="微软雅黑" w:cstheme="minorBidi"/>
-                <w:color w:val="545454"/>
-                <w:kern w:val="2"/>
-                <w:sz w:val="21"/>
-                <w:szCs w:val="21"/>
-              </w:rPr>
-              <w:t>3.</w:t>
-            </w:r>
-            <w:r>
-              <w:rPr>
-                <w:rFonts w:hint="eastAsia" w:ascii="微软雅黑" w:hAnsi="微软雅黑" w:eastAsia="微软雅黑" w:cstheme="minorBidi"/>
-                <w:color w:val="545454"/>
-                <w:kern w:val="2"/>
-                <w:sz w:val="21"/>
-                <w:szCs w:val="21"/>
-              </w:rPr>
-              <w:tab/>
-            </w:r>
-            <w:r>
-              <w:rPr>
-                <w:rFonts w:hint="eastAsia" w:ascii="微软雅黑" w:hAnsi="微软雅黑" w:eastAsia="微软雅黑" w:cstheme="minorBidi"/>
-                <w:color w:val="545454"/>
-                <w:kern w:val="2"/>
-                <w:sz w:val="21"/>
-                <w:szCs w:val="21"/>
-              </w:rPr>
-              <w:t>根据需要，适时策划相关活动，以活跃粉丝，提升粉丝粘性；</w:t>
-            </w:r>
-          </w:p>
-          <w:p>
-            <w:pPr>
-              <w:pStyle w:val="4"/>
-              <w:shd w:val="clear" w:color="auto" w:fill="FFFFFF"/>
-              <w:adjustRightInd w:val="0"/>
-              <w:snapToGrid w:val="0"/>
-              <w:spacing w:before="0" w:beforeAutospacing="0" w:after="0" w:afterAutospacing="0"/>
-              <w:rPr>
-                <w:rFonts w:ascii="微软雅黑" w:hAnsi="微软雅黑" w:eastAsia="微软雅黑" w:cstheme="minorBidi"/>
-                <w:color w:val="545454"/>
-                <w:kern w:val="2"/>
-                <w:sz w:val="21"/>
-                <w:szCs w:val="21"/>
-              </w:rPr>
-            </w:pPr>
-            <w:r>
-              <w:rPr>
-                <w:rFonts w:hint="eastAsia" w:ascii="微软雅黑" w:hAnsi="微软雅黑" w:eastAsia="微软雅黑" w:cstheme="minorBidi"/>
-                <w:color w:val="545454"/>
-                <w:kern w:val="2"/>
-                <w:sz w:val="21"/>
-                <w:szCs w:val="21"/>
-              </w:rPr>
-              <w:t>4.</w:t>
-            </w:r>
-            <w:r>
-              <w:rPr>
-                <w:rFonts w:hint="eastAsia" w:ascii="微软雅黑" w:hAnsi="微软雅黑" w:eastAsia="微软雅黑" w:cstheme="minorBidi"/>
-                <w:color w:val="545454"/>
-                <w:kern w:val="2"/>
-                <w:sz w:val="21"/>
-                <w:szCs w:val="21"/>
-              </w:rPr>
-              <w:tab/>
-            </w:r>
-            <w:r>
-              <w:rPr>
-                <w:rFonts w:hint="eastAsia" w:ascii="微软雅黑" w:hAnsi="微软雅黑" w:eastAsia="微软雅黑" w:cstheme="minorBidi"/>
-                <w:color w:val="545454"/>
-                <w:kern w:val="2"/>
-                <w:sz w:val="21"/>
-                <w:szCs w:val="21"/>
-              </w:rPr>
-              <w:t>分析数据，收集用户反馈，分析用户的阅读心理，提高阅读量以及转化率等；</w:t>
-            </w:r>
-          </w:p>
-          <w:p>
-            <w:pPr>
-              <w:pStyle w:val="4"/>
-              <w:shd w:val="clear" w:color="auto" w:fill="FFFFFF"/>
-              <w:adjustRightInd w:val="0"/>
-              <w:snapToGrid w:val="0"/>
-              <w:spacing w:before="0" w:beforeAutospacing="0" w:after="0" w:afterAutospacing="0"/>
-              <w:rPr>
-                <w:rFonts w:ascii="微软雅黑" w:hAnsi="微软雅黑" w:eastAsia="微软雅黑" w:cstheme="minorBidi"/>
-                <w:color w:val="545454"/>
-                <w:kern w:val="2"/>
-                <w:sz w:val="21"/>
-                <w:szCs w:val="21"/>
-              </w:rPr>
-            </w:pPr>
-          </w:p>
-          <w:p>
-            <w:pPr>
-              <w:pStyle w:val="4"/>
-              <w:shd w:val="clear" w:color="auto" w:fill="FFFFFF"/>
-              <w:adjustRightInd w:val="0"/>
-              <w:snapToGrid w:val="0"/>
-              <w:spacing w:before="0" w:beforeAutospacing="0" w:after="0" w:afterAutospacing="0"/>
-              <w:rPr>
-                <w:rFonts w:ascii="微软雅黑" w:hAnsi="微软雅黑" w:eastAsia="微软雅黑" w:cstheme="minorBidi"/>
-                <w:b/>
-                <w:color w:val="1CADE4" w:themeColor="accent1"/>
-                <w:kern w:val="2"/>
-                <w:sz w:val="21"/>
-                <w:szCs w:val="21"/>
-                <w14:textFill>
-                  <w14:solidFill>
-                    <w14:schemeClr w14:val="accent1"/>
-                  </w14:solidFill>
-                </w14:textFill>
-              </w:rPr>
-            </w:pPr>
-            <w:r>
-              <w:rPr>
-                <w:rFonts w:hint="eastAsia" w:ascii="微软雅黑" w:hAnsi="微软雅黑" w:eastAsia="微软雅黑" w:cstheme="minorBidi"/>
-                <w:b/>
-                <w:color w:val="1CADE4" w:themeColor="accent1"/>
-                <w:kern w:val="2"/>
-                <w:sz w:val="21"/>
-                <w:szCs w:val="21"/>
-                <w14:textFill>
-                  <w14:solidFill>
-                    <w14:schemeClr w14:val="accent1"/>
-                  </w14:solidFill>
-                </w14:textFill>
-              </w:rPr>
-              <w:t xml:space="preserve">2015.07-2019.06             </w:t>
-            </w:r>
-            <w:r>
-              <w:rPr>
-                <w:rFonts w:ascii="微软雅黑" w:hAnsi="微软雅黑" w:eastAsia="微软雅黑" w:cstheme="minorBidi"/>
-                <w:b/>
-                <w:color w:val="1CADE4" w:themeColor="accent1"/>
-                <w:kern w:val="2"/>
-                <w:sz w:val="21"/>
-                <w:szCs w:val="21"/>
-                <w14:textFill>
-                  <w14:solidFill>
-                    <w14:schemeClr w14:val="accent1"/>
-                  </w14:solidFill>
-                </w14:textFill>
-              </w:rPr>
-              <w:t xml:space="preserve">    </w:t>
-            </w:r>
-            <w:r>
-              <w:rPr>
-                <w:rFonts w:hint="eastAsia" w:ascii="微软雅黑" w:hAnsi="微软雅黑" w:eastAsia="微软雅黑" w:cstheme="minorBidi"/>
-                <w:b/>
-                <w:color w:val="1CADE4" w:themeColor="accent1"/>
-                <w:kern w:val="2"/>
-                <w:sz w:val="21"/>
-                <w:szCs w:val="21"/>
-                <w14:textFill>
-                  <w14:solidFill>
-                    <w14:schemeClr w14:val="accent1"/>
-                  </w14:solidFill>
-                </w14:textFill>
-              </w:rPr>
-              <w:t xml:space="preserve">缊印管理咨询有限公司        </w:t>
-            </w:r>
-            <w:r>
-              <w:rPr>
-                <w:rFonts w:ascii="微软雅黑" w:hAnsi="微软雅黑" w:eastAsia="微软雅黑" w:cstheme="minorBidi"/>
-                <w:b/>
-                <w:color w:val="1CADE4" w:themeColor="accent1"/>
-                <w:kern w:val="2"/>
-                <w:sz w:val="21"/>
-                <w:szCs w:val="21"/>
-                <w14:textFill>
-                  <w14:solidFill>
-                    <w14:schemeClr w14:val="accent1"/>
-                  </w14:solidFill>
-                </w14:textFill>
-              </w:rPr>
-              <w:t xml:space="preserve">  </w:t>
-            </w:r>
-            <w:r>
-              <w:rPr>
-                <w:rFonts w:hint="eastAsia" w:ascii="微软雅黑" w:hAnsi="微软雅黑" w:eastAsia="微软雅黑" w:cstheme="minorBidi"/>
-                <w:b/>
-                <w:color w:val="1CADE4" w:themeColor="accent1"/>
-                <w:kern w:val="2"/>
-                <w:sz w:val="21"/>
-                <w:szCs w:val="21"/>
-                <w14:textFill>
-                  <w14:solidFill>
-                    <w14:schemeClr w14:val="accent1"/>
-                  </w14:solidFill>
-                </w14:textFill>
-              </w:rPr>
-              <w:t xml:space="preserve">   新媒体部 / 运营</w:t>
-            </w:r>
-          </w:p>
-          <w:p>
-            <w:pPr>
-              <w:pStyle w:val="4"/>
-              <w:shd w:val="clear" w:color="auto" w:fill="FFFFFF"/>
-              <w:adjustRightInd w:val="0"/>
-              <w:snapToGrid w:val="0"/>
-              <w:spacing w:before="0" w:beforeAutospacing="0" w:after="0" w:afterAutospacing="0"/>
-              <w:rPr>
-                <w:rFonts w:ascii="微软雅黑" w:hAnsi="微软雅黑" w:eastAsia="微软雅黑" w:cstheme="minorBidi"/>
-                <w:b/>
-                <w:color w:val="1CADE4" w:themeColor="accent1"/>
-                <w:kern w:val="2"/>
-                <w:sz w:val="21"/>
-                <w:szCs w:val="21"/>
-                <w14:textFill>
-                  <w14:solidFill>
-                    <w14:schemeClr w14:val="accent1"/>
-                  </w14:solidFill>
-                </w14:textFill>
-              </w:rPr>
-            </w:pPr>
-            <w:r>
-              <w:rPr>
-                <w:rFonts w:hint="eastAsia" w:ascii="微软雅黑" w:hAnsi="微软雅黑" w:eastAsia="微软雅黑" w:cstheme="minorBidi"/>
-                <w:b/>
-                <w:color w:val="1CADE4" w:themeColor="accent1"/>
-                <w:kern w:val="2"/>
-                <w:sz w:val="21"/>
-                <w:szCs w:val="21"/>
-                <w14:textFill>
-                  <w14:solidFill>
-                    <w14:schemeClr w14:val="accent1"/>
-                  </w14:solidFill>
-                </w14:textFill>
-              </w:rPr>
-              <w:t>工作描述：</w:t>
-            </w:r>
-          </w:p>
-          <w:p>
-            <w:pPr>
-              <w:pStyle w:val="4"/>
-              <w:shd w:val="clear" w:color="auto" w:fill="FFFFFF"/>
-              <w:adjustRightInd w:val="0"/>
-              <w:snapToGrid w:val="0"/>
-              <w:spacing w:before="0" w:beforeAutospacing="0" w:after="0" w:afterAutospacing="0"/>
-              <w:rPr>
-                <w:rFonts w:ascii="微软雅黑" w:hAnsi="微软雅黑" w:eastAsia="微软雅黑" w:cstheme="minorBidi"/>
-                <w:color w:val="545454"/>
-                <w:kern w:val="2"/>
-                <w:sz w:val="21"/>
-                <w:szCs w:val="21"/>
-              </w:rPr>
-            </w:pPr>
-            <w:r>
-              <w:rPr>
-                <w:rFonts w:hint="eastAsia" w:ascii="微软雅黑" w:hAnsi="微软雅黑" w:eastAsia="微软雅黑" w:cstheme="minorBidi"/>
-                <w:color w:val="545454"/>
-                <w:kern w:val="2"/>
-                <w:sz w:val="21"/>
-                <w:szCs w:val="21"/>
-              </w:rPr>
-              <w:t>1.</w:t>
-            </w:r>
-            <w:r>
-              <w:rPr>
-                <w:rFonts w:hint="eastAsia" w:ascii="微软雅黑" w:hAnsi="微软雅黑" w:eastAsia="微软雅黑" w:cstheme="minorBidi"/>
-                <w:color w:val="545454"/>
-                <w:kern w:val="2"/>
-                <w:sz w:val="21"/>
-                <w:szCs w:val="21"/>
-              </w:rPr>
-              <w:tab/>
-            </w:r>
-            <w:r>
-              <w:rPr>
-                <w:rFonts w:hint="eastAsia" w:ascii="微软雅黑" w:hAnsi="微软雅黑" w:eastAsia="微软雅黑" w:cstheme="minorBidi"/>
-                <w:color w:val="545454"/>
-                <w:kern w:val="2"/>
-                <w:sz w:val="21"/>
-                <w:szCs w:val="21"/>
-              </w:rPr>
-              <w:t>微信文案撰写、推文编辑，粉丝管理（活动咨询、粉丝积分、礼物派发）；</w:t>
-            </w:r>
-          </w:p>
-          <w:p>
-            <w:pPr>
-              <w:pStyle w:val="4"/>
-              <w:shd w:val="clear" w:color="auto" w:fill="FFFFFF"/>
-              <w:adjustRightInd w:val="0"/>
-              <w:snapToGrid w:val="0"/>
-              <w:spacing w:before="0" w:beforeAutospacing="0" w:after="0" w:afterAutospacing="0"/>
-              <w:jc w:val="both"/>
-              <w:rPr>
-                <w:rFonts w:ascii="微软雅黑" w:hAnsi="微软雅黑" w:eastAsia="微软雅黑" w:cstheme="minorBidi"/>
-                <w:color w:val="545454"/>
-                <w:kern w:val="2"/>
-                <w:sz w:val="21"/>
-                <w:szCs w:val="21"/>
-              </w:rPr>
-            </w:pPr>
-            <w:r>
-              <w:rPr>
-                <w:rFonts w:hint="eastAsia" w:ascii="微软雅黑" w:hAnsi="微软雅黑" w:eastAsia="微软雅黑" w:cstheme="minorBidi"/>
-                <w:color w:val="545454"/>
-                <w:kern w:val="2"/>
-                <w:sz w:val="21"/>
-                <w:szCs w:val="21"/>
-              </w:rPr>
-              <w:t>2.</w:t>
-            </w:r>
-            <w:r>
-              <w:rPr>
-                <w:rFonts w:hint="eastAsia" w:ascii="微软雅黑" w:hAnsi="微软雅黑" w:eastAsia="微软雅黑" w:cstheme="minorBidi"/>
-                <w:color w:val="545454"/>
-                <w:kern w:val="2"/>
-                <w:sz w:val="21"/>
-                <w:szCs w:val="21"/>
-              </w:rPr>
-              <w:tab/>
-            </w:r>
-            <w:r>
-              <w:rPr>
-                <w:rFonts w:hint="eastAsia" w:ascii="微软雅黑" w:hAnsi="微软雅黑" w:eastAsia="微软雅黑" w:cstheme="minorBidi"/>
-                <w:color w:val="545454"/>
-                <w:kern w:val="2"/>
-                <w:sz w:val="21"/>
-                <w:szCs w:val="21"/>
-              </w:rPr>
-              <w:t>荔枝微课项目负责人，课程设计、讲师对接、课程宣传及主持。</w:t>
-            </w:r>
-          </w:p>
-        </w:tc>
-      </w:tr>
-      <w:tr>
-        <w:tblPrEx>
-          <w:tblBorders>
-            <w:top w:val="none" w:color="auto" w:sz="0" w:space="0"/>
-            <w:left w:val="none" w:color="auto" w:sz="0" w:space="0"/>
-            <w:bottom w:val="none" w:color="auto" w:sz="0" w:space="0"/>
-            <w:right w:val="none" w:color="auto" w:sz="0" w:space="0"/>
-            <w:insideH w:val="none" w:color="auto" w:sz="0" w:space="0"/>
-            <w:insideV w:val="none" w:color="auto" w:sz="0" w:space="0"/>
-          </w:tblBorders>
-          <w:tblLayout w:type="fixed"/>
-          <w:tblCellMar>
-            <w:top w:w="0" w:type="dxa"/>
-            <w:left w:w="108" w:type="dxa"/>
-            <w:bottom w:w="0" w:type="dxa"/>
-            <w:right w:w="108" w:type="dxa"/>
-          </w:tblCellMar>
-        </w:tblPrEx>
-        <w:trPr>
-          <w:gridAfter w:val="1"/>
-          <w:wAfter w:w="47" w:type="dxa"/>
-          <w:jc w:val="center"/>
-        </w:trPr>
-        <w:tc>
-          <w:tcPr>
-            <w:tcW w:w="1276" w:type="dxa"/>
-            <w:shd w:val="clear" w:color="auto" w:fill="FFFFFF" w:themeFill="background1"/>
-          </w:tcPr>
-          <w:p>
-            <w:pPr>
-              <w:adjustRightInd w:val="0"/>
-              <w:snapToGrid w:val="0"/>
-              <w:rPr>
-                <w:rFonts w:ascii="微软雅黑" w:hAnsi="微软雅黑" w:eastAsia="微软雅黑"/>
-                <w:b/>
-                <w:color w:val="1CADE4" w:themeColor="accent1"/>
-                <w:sz w:val="24"/>
-                <w:szCs w:val="21"/>
-                <w14:textFill>
-                  <w14:solidFill>
-                    <w14:schemeClr w14:val="accent1"/>
-                  </w14:solidFill>
-                </w14:textFill>
-              </w:rPr>
-            </w:pPr>
-          </w:p>
-        </w:tc>
-        <w:tc>
-          <w:tcPr>
-            <w:tcW w:w="284" w:type="dxa"/>
-            <w:shd w:val="clear" w:color="auto" w:fill="FFFFFF" w:themeFill="background1"/>
-          </w:tcPr>
-          <w:p>
-            <w:pPr>
-              <w:pStyle w:val="4"/>
-              <w:shd w:val="clear" w:color="auto" w:fill="FFFFFF"/>
-              <w:adjustRightInd w:val="0"/>
-              <w:snapToGrid w:val="0"/>
-              <w:spacing w:before="0" w:beforeAutospacing="0" w:after="0" w:afterAutospacing="0"/>
-              <w:jc w:val="both"/>
-              <w:rPr>
-                <w:rFonts w:ascii="微软雅黑" w:hAnsi="微软雅黑" w:eastAsia="微软雅黑" w:cstheme="minorBidi"/>
-                <w:color w:val="545454"/>
-                <w:kern w:val="2"/>
-                <w:sz w:val="2"/>
-                <w:szCs w:val="21"/>
-              </w:rPr>
-            </w:pPr>
-          </w:p>
-        </w:tc>
-        <w:tc>
-          <w:tcPr>
-            <w:tcW w:w="8859" w:type="dxa"/>
-            <w:gridSpan w:val="4"/>
-            <w:shd w:val="clear" w:color="auto" w:fill="FFFFFF" w:themeFill="background1"/>
-            <w:vAlign w:val="center"/>
-          </w:tcPr>
-          <w:p>
-            <w:pPr>
-              <w:pStyle w:val="4"/>
-              <w:shd w:val="clear" w:color="auto" w:fill="FFFFFF"/>
-              <w:adjustRightInd w:val="0"/>
-              <w:snapToGrid w:val="0"/>
-              <w:spacing w:before="0" w:beforeAutospacing="0" w:after="0" w:afterAutospacing="0"/>
-              <w:jc w:val="both"/>
-              <w:rPr>
-                <w:rFonts w:ascii="微软雅黑" w:hAnsi="微软雅黑" w:eastAsia="微软雅黑" w:cstheme="minorBidi"/>
-                <w:color w:val="545454"/>
-                <w:kern w:val="2"/>
-                <w:sz w:val="21"/>
-                <w:szCs w:val="21"/>
-              </w:rPr>
-            </w:pPr>
-          </w:p>
-          <w:p>
-            <w:pPr>
-              <w:pStyle w:val="4"/>
-              <w:shd w:val="clear" w:color="auto" w:fill="FFFFFF"/>
-              <w:adjustRightInd w:val="0"/>
-              <w:snapToGrid w:val="0"/>
-              <w:spacing w:before="0" w:beforeAutospacing="0" w:after="0" w:afterAutospacing="0"/>
-              <w:jc w:val="both"/>
-              <w:rPr>
-                <w:rFonts w:ascii="微软雅黑" w:hAnsi="微软雅黑" w:eastAsia="微软雅黑" w:cstheme="minorBidi"/>
-                <w:color w:val="545454"/>
-                <w:kern w:val="2"/>
-                <w:sz w:val="21"/>
-                <w:szCs w:val="21"/>
-              </w:rPr>
-            </w:pPr>
-          </w:p>
-        </w:tc>
-      </w:tr>
-      <w:tr>
-        <w:tblPrEx>
-          <w:tblBorders>
-            <w:top w:val="none" w:color="auto" w:sz="0" w:space="0"/>
-            <w:left w:val="none" w:color="auto" w:sz="0" w:space="0"/>
-            <w:bottom w:val="none" w:color="auto" w:sz="0" w:space="0"/>
-            <w:right w:val="none" w:color="auto" w:sz="0" w:space="0"/>
-            <w:insideH w:val="none" w:color="auto" w:sz="0" w:space="0"/>
-            <w:insideV w:val="none" w:color="auto" w:sz="0" w:space="0"/>
-          </w:tblBorders>
-          <w:tblLayout w:type="fixed"/>
-          <w:tblCellMar>
-            <w:top w:w="0" w:type="dxa"/>
-            <w:left w:w="108" w:type="dxa"/>
-            <w:bottom w:w="0" w:type="dxa"/>
-            <w:right w:w="108" w:type="dxa"/>
-          </w:tblCellMar>
-        </w:tblPrEx>
-        <w:trPr>
-          <w:gridAfter w:val="1"/>
-          <w:wAfter w:w="47" w:type="dxa"/>
-          <w:jc w:val="center"/>
-        </w:trPr>
-        <w:tc>
-          <w:tcPr>
-            <w:tcW w:w="1276" w:type="dxa"/>
-            <w:shd w:val="clear" w:color="auto" w:fill="FFFFFF" w:themeFill="background1"/>
-          </w:tcPr>
-          <w:p>
-            <w:pPr>
-              <w:adjustRightInd w:val="0"/>
-              <w:snapToGrid w:val="0"/>
-              <w:rPr>
-                <w:rFonts w:ascii="微软雅黑" w:hAnsi="微软雅黑" w:eastAsia="微软雅黑"/>
-                <w:b/>
-                <w:color w:val="1CADE4" w:themeColor="accent1"/>
-                <w:sz w:val="24"/>
-                <w:szCs w:val="21"/>
-                <w14:textFill>
-                  <w14:solidFill>
-                    <w14:schemeClr w14:val="accent1"/>
-                  </w14:solidFill>
-                </w14:textFill>
-              </w:rPr>
-            </w:pPr>
-            <w:r>
-              <w:rPr>
-                <w:rFonts w:hint="eastAsia" w:ascii="微软雅黑" w:hAnsi="微软雅黑" w:eastAsia="微软雅黑"/>
-                <w:b/>
-                <w:color w:val="1CADE4" w:themeColor="accent1"/>
-                <w:sz w:val="24"/>
-                <w:szCs w:val="21"/>
-                <w14:textFill>
-                  <w14:solidFill>
-                    <w14:schemeClr w14:val="accent1"/>
-                  </w14:solidFill>
-                </w14:textFill>
-              </w:rPr>
-              <w:t>其他经历</w:t>
-            </w:r>
-          </w:p>
-        </w:tc>
-        <w:tc>
-          <w:tcPr>
-            <w:tcW w:w="284" w:type="dxa"/>
-            <w:shd w:val="clear" w:color="auto" w:fill="FFFFFF" w:themeFill="background1"/>
-          </w:tcPr>
-          <w:p>
-            <w:pPr>
-              <w:pStyle w:val="4"/>
-              <w:shd w:val="clear" w:color="auto" w:fill="FFFFFF"/>
-              <w:adjustRightInd w:val="0"/>
-              <w:snapToGrid w:val="0"/>
-              <w:spacing w:before="0" w:beforeAutospacing="0" w:after="0" w:afterAutospacing="0"/>
-              <w:rPr>
-                <w:rFonts w:ascii="微软雅黑" w:hAnsi="微软雅黑" w:eastAsia="微软雅黑" w:cstheme="minorBidi"/>
-                <w:b/>
-                <w:color w:val="1CADE4" w:themeColor="accent1"/>
-                <w:kern w:val="2"/>
-                <w:sz w:val="2"/>
-                <w:szCs w:val="21"/>
-                <w14:textFill>
-                  <w14:solidFill>
-                    <w14:schemeClr w14:val="accent1"/>
-                  </w14:solidFill>
-                </w14:textFill>
-              </w:rPr>
-            </w:pPr>
-          </w:p>
-        </w:tc>
-        <w:tc>
-          <w:tcPr>
-            <w:tcW w:w="8859" w:type="dxa"/>
-            <w:gridSpan w:val="4"/>
-            <w:shd w:val="clear" w:color="auto" w:fill="FFFFFF" w:themeFill="background1"/>
-            <w:vAlign w:val="center"/>
-          </w:tcPr>
-          <w:p>
-            <w:pPr>
-              <w:pStyle w:val="4"/>
-              <w:shd w:val="clear" w:color="auto" w:fill="FFFFFF"/>
-              <w:adjustRightInd w:val="0"/>
-              <w:snapToGrid w:val="0"/>
-              <w:spacing w:before="0" w:beforeAutospacing="0" w:after="0" w:afterAutospacing="0"/>
-              <w:rPr>
-                <w:rFonts w:ascii="微软雅黑" w:hAnsi="微软雅黑" w:eastAsia="微软雅黑" w:cstheme="minorBidi"/>
-                <w:b/>
-                <w:color w:val="1CADE4" w:themeColor="accent1"/>
-                <w:kern w:val="2"/>
-                <w:sz w:val="21"/>
-                <w:szCs w:val="21"/>
-                <w14:textFill>
-                  <w14:solidFill>
-                    <w14:schemeClr w14:val="accent1"/>
-                  </w14:solidFill>
-                </w14:textFill>
-              </w:rPr>
-            </w:pPr>
-            <w:r>
-              <w:rPr>
-                <w:rFonts w:hint="eastAsia" w:ascii="微软雅黑" w:hAnsi="微软雅黑" w:eastAsia="微软雅黑" w:cstheme="minorBidi"/>
-                <w:b/>
-                <w:color w:val="1CADE4" w:themeColor="accent1"/>
-                <w:kern w:val="2"/>
-                <w:sz w:val="21"/>
-                <w:szCs w:val="21"/>
-                <w14:textFill>
-                  <w14:solidFill>
-                    <w14:schemeClr w14:val="accent1"/>
-                  </w14:solidFill>
-                </w14:textFill>
-              </w:rPr>
-              <w:t xml:space="preserve">2015.07-2019.06          </w:t>
-            </w:r>
-            <w:r>
-              <w:rPr>
-                <w:rFonts w:ascii="微软雅黑" w:hAnsi="微软雅黑" w:eastAsia="微软雅黑" w:cstheme="minorBidi"/>
-                <w:b/>
-                <w:color w:val="1CADE4" w:themeColor="accent1"/>
-                <w:kern w:val="2"/>
-                <w:sz w:val="21"/>
-                <w:szCs w:val="21"/>
-                <w14:textFill>
-                  <w14:solidFill>
-                    <w14:schemeClr w14:val="accent1"/>
-                  </w14:solidFill>
-                </w14:textFill>
-              </w:rPr>
-              <w:t xml:space="preserve">      </w:t>
-            </w:r>
-            <w:r>
-              <w:rPr>
-                <w:rFonts w:hint="eastAsia" w:ascii="微软雅黑" w:hAnsi="微软雅黑" w:eastAsia="微软雅黑" w:cstheme="minorBidi"/>
-                <w:b/>
-                <w:color w:val="1CADE4" w:themeColor="accent1"/>
-                <w:kern w:val="2"/>
-                <w:sz w:val="21"/>
-                <w:szCs w:val="21"/>
-                <w14:textFill>
-                  <w14:solidFill>
-                    <w14:schemeClr w14:val="accent1"/>
-                  </w14:solidFill>
-                </w14:textFill>
-              </w:rPr>
-              <w:t xml:space="preserve"> 华中科技大学管理学院         </w:t>
-            </w:r>
-            <w:r>
-              <w:rPr>
-                <w:rFonts w:ascii="微软雅黑" w:hAnsi="微软雅黑" w:eastAsia="微软雅黑" w:cstheme="minorBidi"/>
-                <w:b/>
-                <w:color w:val="1CADE4" w:themeColor="accent1"/>
-                <w:kern w:val="2"/>
-                <w:sz w:val="21"/>
-                <w:szCs w:val="21"/>
-                <w14:textFill>
-                  <w14:solidFill>
-                    <w14:schemeClr w14:val="accent1"/>
-                  </w14:solidFill>
-                </w14:textFill>
-              </w:rPr>
-              <w:t xml:space="preserve">  </w:t>
-            </w:r>
-            <w:r>
-              <w:rPr>
-                <w:rFonts w:hint="eastAsia" w:ascii="微软雅黑" w:hAnsi="微软雅黑" w:eastAsia="微软雅黑" w:cstheme="minorBidi"/>
-                <w:b/>
-                <w:color w:val="1CADE4" w:themeColor="accent1"/>
-                <w:kern w:val="2"/>
-                <w:sz w:val="21"/>
-                <w:szCs w:val="21"/>
-                <w14:textFill>
-                  <w14:solidFill>
-                    <w14:schemeClr w14:val="accent1"/>
-                  </w14:solidFill>
-                </w14:textFill>
-              </w:rPr>
-              <w:t xml:space="preserve">  学生社团 / 部长</w:t>
-            </w:r>
-          </w:p>
-          <w:p>
-            <w:pPr>
-              <w:pStyle w:val="4"/>
-              <w:shd w:val="clear" w:color="auto" w:fill="FFFFFF"/>
-              <w:adjustRightInd w:val="0"/>
-              <w:snapToGrid w:val="0"/>
-              <w:spacing w:before="0" w:beforeAutospacing="0" w:after="0" w:afterAutospacing="0"/>
-              <w:rPr>
-                <w:rFonts w:ascii="微软雅黑" w:hAnsi="微软雅黑" w:eastAsia="微软雅黑" w:cstheme="minorBidi"/>
-                <w:b/>
-                <w:color w:val="1CADE4" w:themeColor="accent1"/>
-                <w:kern w:val="2"/>
-                <w:sz w:val="21"/>
-                <w:szCs w:val="21"/>
-                <w14:textFill>
-                  <w14:solidFill>
-                    <w14:schemeClr w14:val="accent1"/>
-                  </w14:solidFill>
-                </w14:textFill>
-              </w:rPr>
-            </w:pPr>
-            <w:r>
-              <w:rPr>
-                <w:rFonts w:hint="eastAsia" w:ascii="微软雅黑" w:hAnsi="微软雅黑" w:eastAsia="微软雅黑" w:cstheme="minorBidi"/>
-                <w:b/>
-                <w:color w:val="1CADE4" w:themeColor="accent1"/>
-                <w:kern w:val="2"/>
-                <w:sz w:val="21"/>
-                <w:szCs w:val="21"/>
-                <w14:textFill>
-                  <w14:solidFill>
-                    <w14:schemeClr w14:val="accent1"/>
-                  </w14:solidFill>
-                </w14:textFill>
-              </w:rPr>
-              <w:t>工作描述：</w:t>
-            </w:r>
-          </w:p>
-          <w:p>
-            <w:pPr>
-              <w:pStyle w:val="4"/>
-              <w:shd w:val="clear" w:color="auto" w:fill="FFFFFF"/>
-              <w:adjustRightInd w:val="0"/>
-              <w:snapToGrid w:val="0"/>
-              <w:spacing w:before="0" w:beforeAutospacing="0" w:after="0" w:afterAutospacing="0"/>
-              <w:rPr>
-                <w:rFonts w:ascii="微软雅黑" w:hAnsi="微软雅黑" w:eastAsia="微软雅黑" w:cstheme="minorBidi"/>
-                <w:color w:val="545454"/>
-                <w:kern w:val="2"/>
-                <w:sz w:val="21"/>
-                <w:szCs w:val="21"/>
-              </w:rPr>
-            </w:pPr>
-            <w:r>
-              <w:rPr>
-                <w:rFonts w:hint="eastAsia" w:ascii="微软雅黑" w:hAnsi="微软雅黑" w:eastAsia="微软雅黑" w:cstheme="minorBidi"/>
-                <w:color w:val="545454"/>
-                <w:kern w:val="2"/>
-                <w:sz w:val="21"/>
-                <w:szCs w:val="21"/>
-              </w:rPr>
-              <w:t xml:space="preserve">1. 为青协环保部成员提供环保相关知识与技能的培训，增强实际工作能力； </w:t>
-            </w:r>
-          </w:p>
-          <w:p>
-            <w:pPr>
-              <w:pStyle w:val="4"/>
-              <w:shd w:val="clear" w:color="auto" w:fill="FFFFFF"/>
-              <w:adjustRightInd w:val="0"/>
-              <w:snapToGrid w:val="0"/>
-              <w:spacing w:before="0" w:beforeAutospacing="0" w:after="0" w:afterAutospacing="0"/>
-              <w:rPr>
-                <w:rFonts w:ascii="微软雅黑" w:hAnsi="微软雅黑" w:eastAsia="微软雅黑" w:cstheme="minorBidi"/>
-                <w:color w:val="545454"/>
-                <w:kern w:val="2"/>
-                <w:sz w:val="21"/>
-                <w:szCs w:val="21"/>
-              </w:rPr>
-            </w:pPr>
-            <w:r>
-              <w:rPr>
-                <w:rFonts w:hint="eastAsia" w:ascii="微软雅黑" w:hAnsi="微软雅黑" w:eastAsia="微软雅黑" w:cstheme="minorBidi"/>
-                <w:color w:val="545454"/>
-                <w:kern w:val="2"/>
-                <w:sz w:val="21"/>
-                <w:szCs w:val="21"/>
-              </w:rPr>
-              <w:t>2. 负责策划和组织各种形式环保活动，参与现场组织引领及管理；策划青协新干部竞选。</w:t>
-            </w:r>
-          </w:p>
-        </w:tc>
-      </w:tr>
-      <w:tr>
-        <w:tblPrEx>
-          <w:tblBorders>
-            <w:top w:val="none" w:color="auto" w:sz="0" w:space="0"/>
-            <w:left w:val="none" w:color="auto" w:sz="0" w:space="0"/>
-            <w:bottom w:val="none" w:color="auto" w:sz="0" w:space="0"/>
-            <w:right w:val="none" w:color="auto" w:sz="0" w:space="0"/>
-            <w:insideH w:val="none" w:color="auto" w:sz="0" w:space="0"/>
-            <w:insideV w:val="none" w:color="auto" w:sz="0" w:space="0"/>
-          </w:tblBorders>
-          <w:tblLayout w:type="fixed"/>
-          <w:tblCellMar>
-            <w:top w:w="0" w:type="dxa"/>
-            <w:left w:w="108" w:type="dxa"/>
-            <w:bottom w:w="0" w:type="dxa"/>
-            <w:right w:w="108" w:type="dxa"/>
-          </w:tblCellMar>
-        </w:tblPrEx>
-        <w:trPr>
-          <w:gridAfter w:val="1"/>
-          <w:wAfter w:w="47" w:type="dxa"/>
-          <w:jc w:val="center"/>
-        </w:trPr>
-        <w:tc>
-          <w:tcPr>
-            <w:tcW w:w="1276" w:type="dxa"/>
-            <w:shd w:val="clear" w:color="auto" w:fill="FFFFFF" w:themeFill="background1"/>
-          </w:tcPr>
-          <w:p>
-            <w:pPr>
-              <w:adjustRightInd w:val="0"/>
-              <w:snapToGrid w:val="0"/>
-              <w:rPr>
-                <w:rFonts w:ascii="微软雅黑" w:hAnsi="微软雅黑" w:eastAsia="微软雅黑"/>
-                <w:b/>
-                <w:color w:val="1CADE4" w:themeColor="accent1"/>
-                <w:sz w:val="24"/>
-                <w:szCs w:val="21"/>
-                <w14:textFill>
-                  <w14:solidFill>
-                    <w14:schemeClr w14:val="accent1"/>
-                  </w14:solidFill>
-                </w14:textFill>
-              </w:rPr>
-            </w:pPr>
-          </w:p>
-        </w:tc>
-        <w:tc>
-          <w:tcPr>
-            <w:tcW w:w="284" w:type="dxa"/>
-            <w:shd w:val="clear" w:color="auto" w:fill="FFFFFF" w:themeFill="background1"/>
-          </w:tcPr>
-          <w:p>
-            <w:pPr>
-              <w:pStyle w:val="4"/>
-              <w:shd w:val="clear" w:color="auto" w:fill="FFFFFF"/>
-              <w:adjustRightInd w:val="0"/>
-              <w:snapToGrid w:val="0"/>
-              <w:spacing w:before="0" w:beforeAutospacing="0" w:after="0" w:afterAutospacing="0"/>
-              <w:jc w:val="both"/>
-              <w:rPr>
-                <w:rFonts w:ascii="微软雅黑" w:hAnsi="微软雅黑" w:eastAsia="微软雅黑" w:cstheme="minorBidi"/>
-                <w:color w:val="545454"/>
-                <w:kern w:val="2"/>
-                <w:sz w:val="2"/>
-                <w:szCs w:val="21"/>
-              </w:rPr>
-            </w:pPr>
-          </w:p>
-        </w:tc>
-        <w:tc>
-          <w:tcPr>
-            <w:tcW w:w="8859" w:type="dxa"/>
-            <w:gridSpan w:val="4"/>
-            <w:shd w:val="clear" w:color="auto" w:fill="FFFFFF" w:themeFill="background1"/>
-            <w:vAlign w:val="center"/>
-          </w:tcPr>
-          <w:p>
-            <w:pPr>
-              <w:pStyle w:val="4"/>
-              <w:shd w:val="clear" w:color="auto" w:fill="FFFFFF"/>
-              <w:adjustRightInd w:val="0"/>
-              <w:snapToGrid w:val="0"/>
-              <w:spacing w:before="0" w:beforeAutospacing="0" w:after="0" w:afterAutospacing="0"/>
-              <w:jc w:val="both"/>
-              <w:rPr>
-                <w:rFonts w:ascii="微软雅黑" w:hAnsi="微软雅黑" w:eastAsia="微软雅黑" w:cstheme="minorBidi"/>
-                <w:color w:val="545454"/>
-                <w:kern w:val="2"/>
-                <w:sz w:val="21"/>
-                <w:szCs w:val="21"/>
-              </w:rPr>
-            </w:pPr>
-          </w:p>
-          <w:p>
-            <w:pPr>
-              <w:pStyle w:val="4"/>
-              <w:shd w:val="clear" w:color="auto" w:fill="FFFFFF"/>
-              <w:adjustRightInd w:val="0"/>
-              <w:snapToGrid w:val="0"/>
-              <w:spacing w:before="0" w:beforeAutospacing="0" w:after="0" w:afterAutospacing="0"/>
-              <w:jc w:val="both"/>
-              <w:rPr>
-                <w:rFonts w:ascii="微软雅黑" w:hAnsi="微软雅黑" w:eastAsia="微软雅黑" w:cstheme="minorBidi"/>
-                <w:color w:val="545454"/>
-                <w:kern w:val="2"/>
-                <w:sz w:val="21"/>
-                <w:szCs w:val="21"/>
-              </w:rPr>
-            </w:pPr>
-          </w:p>
-        </w:tc>
-      </w:tr>
-      <w:tr>
-        <w:tblPrEx>
-          <w:tblBorders>
-            <w:top w:val="none" w:color="auto" w:sz="0" w:space="0"/>
-            <w:left w:val="none" w:color="auto" w:sz="0" w:space="0"/>
-            <w:bottom w:val="none" w:color="auto" w:sz="0" w:space="0"/>
-            <w:right w:val="none" w:color="auto" w:sz="0" w:space="0"/>
-            <w:insideH w:val="none" w:color="auto" w:sz="0" w:space="0"/>
-            <w:insideV w:val="none" w:color="auto" w:sz="0" w:space="0"/>
-          </w:tblBorders>
-          <w:tblLayout w:type="fixed"/>
-          <w:tblCellMar>
-            <w:top w:w="0" w:type="dxa"/>
-            <w:left w:w="108" w:type="dxa"/>
-            <w:bottom w:w="0" w:type="dxa"/>
-            <w:right w:w="108" w:type="dxa"/>
-          </w:tblCellMar>
-        </w:tblPrEx>
-        <w:trPr>
-          <w:gridAfter w:val="1"/>
-          <w:wAfter w:w="47" w:type="dxa"/>
-          <w:jc w:val="center"/>
-        </w:trPr>
-        <w:tc>
-          <w:tcPr>
-            <w:tcW w:w="1276" w:type="dxa"/>
-            <w:shd w:val="clear" w:color="auto" w:fill="FFFFFF" w:themeFill="background1"/>
-          </w:tcPr>
-          <w:p>
-            <w:pPr>
-              <w:adjustRightInd w:val="0"/>
-              <w:snapToGrid w:val="0"/>
-              <w:rPr>
-                <w:rFonts w:ascii="微软雅黑" w:hAnsi="微软雅黑" w:eastAsia="微软雅黑"/>
-                <w:b/>
-                <w:color w:val="1CADE4" w:themeColor="accent1"/>
-                <w:sz w:val="24"/>
-                <w:szCs w:val="21"/>
-                <w14:textFill>
-                  <w14:solidFill>
-                    <w14:schemeClr w14:val="accent1"/>
-                  </w14:solidFill>
-                </w14:textFill>
-              </w:rPr>
-            </w:pPr>
-            <w:r>
-              <w:rPr>
-                <w:rFonts w:hint="eastAsia" w:ascii="微软雅黑" w:hAnsi="微软雅黑" w:eastAsia="微软雅黑"/>
-                <w:b/>
-                <w:color w:val="1CADE4" w:themeColor="accent1"/>
-                <w:sz w:val="24"/>
-                <w:szCs w:val="21"/>
-                <w14:textFill>
-                  <w14:solidFill>
-                    <w14:schemeClr w14:val="accent1"/>
-                  </w14:solidFill>
-                </w14:textFill>
-              </w:rPr>
-              <w:t>技能证书</w:t>
-            </w:r>
-          </w:p>
-        </w:tc>
-        <w:tc>
-          <w:tcPr>
-            <w:tcW w:w="284" w:type="dxa"/>
-            <w:shd w:val="clear" w:color="auto" w:fill="FFFFFF" w:themeFill="background1"/>
-          </w:tcPr>
-          <w:p>
-            <w:pPr>
-              <w:pStyle w:val="4"/>
-              <w:shd w:val="clear" w:color="auto" w:fill="FFFFFF"/>
-              <w:adjustRightInd w:val="0"/>
-              <w:snapToGrid w:val="0"/>
-              <w:spacing w:before="0" w:beforeAutospacing="0" w:after="0" w:afterAutospacing="0"/>
-              <w:rPr>
-                <w:rFonts w:ascii="微软雅黑" w:hAnsi="微软雅黑" w:eastAsia="微软雅黑" w:cstheme="minorBidi"/>
-                <w:color w:val="545454"/>
-                <w:kern w:val="2"/>
-                <w:sz w:val="2"/>
-                <w:szCs w:val="21"/>
-              </w:rPr>
-            </w:pPr>
-          </w:p>
-        </w:tc>
-        <w:tc>
-          <w:tcPr>
-            <w:tcW w:w="8859" w:type="dxa"/>
-            <w:gridSpan w:val="4"/>
-            <w:shd w:val="clear" w:color="auto" w:fill="FFFFFF" w:themeFill="background1"/>
-            <w:vAlign w:val="center"/>
-          </w:tcPr>
-          <w:p>
-            <w:pPr>
-              <w:pStyle w:val="4"/>
-              <w:shd w:val="clear" w:color="auto" w:fill="FFFFFF"/>
-              <w:adjustRightInd w:val="0"/>
-              <w:snapToGrid w:val="0"/>
-              <w:spacing w:before="0" w:beforeAutospacing="0" w:after="0" w:afterAutospacing="0"/>
-              <w:rPr>
-                <w:rFonts w:ascii="微软雅黑" w:hAnsi="微软雅黑" w:eastAsia="微软雅黑" w:cstheme="minorBidi"/>
-                <w:color w:val="545454"/>
-                <w:kern w:val="2"/>
-                <w:sz w:val="21"/>
-                <w:szCs w:val="21"/>
-              </w:rPr>
-            </w:pPr>
-            <w:r>
-              <w:rPr>
-                <w:rFonts w:hint="eastAsia" w:ascii="微软雅黑" w:hAnsi="微软雅黑" w:eastAsia="微软雅黑" w:cstheme="minorBidi"/>
-                <w:color w:val="545454"/>
-                <w:kern w:val="2"/>
-                <w:sz w:val="21"/>
-                <w:szCs w:val="21"/>
-              </w:rPr>
-              <w:t>大学英语六级 CET-6 ，良好的听说读写能力；</w:t>
-            </w:r>
-          </w:p>
-          <w:p>
-            <w:pPr>
-              <w:pStyle w:val="4"/>
-              <w:shd w:val="clear" w:color="auto" w:fill="FFFFFF"/>
-              <w:adjustRightInd w:val="0"/>
-              <w:snapToGrid w:val="0"/>
-              <w:spacing w:before="0" w:beforeAutospacing="0" w:after="0" w:afterAutospacing="0"/>
-              <w:rPr>
-                <w:rFonts w:ascii="微软雅黑" w:hAnsi="微软雅黑" w:eastAsia="微软雅黑" w:cstheme="minorBidi"/>
-                <w:color w:val="545454"/>
-                <w:kern w:val="2"/>
-                <w:sz w:val="21"/>
-                <w:szCs w:val="21"/>
-              </w:rPr>
-            </w:pPr>
-            <w:r>
-              <w:rPr>
-                <w:rFonts w:hint="eastAsia" w:ascii="微软雅黑" w:hAnsi="微软雅黑" w:eastAsia="微软雅黑" w:cstheme="minorBidi"/>
-                <w:color w:val="545454"/>
-                <w:kern w:val="2"/>
-                <w:sz w:val="21"/>
-                <w:szCs w:val="21"/>
-              </w:rPr>
-              <w:t>计算机二级MS office考试，熟练运用office相关软件，尤其擅长PPT设计制作；</w:t>
-            </w:r>
-          </w:p>
-          <w:p>
-            <w:pPr>
-              <w:pStyle w:val="4"/>
-              <w:shd w:val="clear" w:color="auto" w:fill="FFFFFF"/>
-              <w:adjustRightInd w:val="0"/>
-              <w:snapToGrid w:val="0"/>
-              <w:spacing w:before="0" w:beforeAutospacing="0" w:after="0" w:afterAutospacing="0"/>
-              <w:jc w:val="both"/>
-              <w:rPr>
-                <w:rFonts w:ascii="微软雅黑" w:hAnsi="微软雅黑" w:eastAsia="微软雅黑" w:cstheme="minorBidi"/>
-                <w:color w:val="545454"/>
-                <w:kern w:val="2"/>
-                <w:sz w:val="21"/>
-                <w:szCs w:val="21"/>
-              </w:rPr>
-            </w:pPr>
-            <w:r>
-              <w:rPr>
-                <w:rFonts w:hint="eastAsia" w:ascii="微软雅黑" w:hAnsi="微软雅黑" w:eastAsia="微软雅黑" w:cstheme="minorBidi"/>
-                <w:color w:val="545454"/>
-                <w:kern w:val="2"/>
-                <w:sz w:val="21"/>
-                <w:szCs w:val="21"/>
-              </w:rPr>
-              <w:t>公司2018年年会“年度优秀新人员工”荣誉</w:t>
             </w:r>
           </w:p>
         </w:tc>
@@ -3459,8 +1580,8 @@
         </w:tc>
         <w:tc>
           <w:tcPr>
-            <w:tcW w:w="8859" w:type="dxa"/>
-            <w:gridSpan w:val="4"/>
+            <w:tcW w:w="3543" w:type="dxa"/>
+            <w:gridSpan w:val="2"/>
             <w:shd w:val="clear" w:color="auto" w:fill="FFFFFF" w:themeFill="background1"/>
             <w:vAlign w:val="center"/>
           </w:tcPr>
@@ -3475,6 +1596,42 @@
               </w:rPr>
             </w:pPr>
           </w:p>
+          <w:p>
+            <w:pPr>
+              <w:adjustRightInd w:val="0"/>
+              <w:snapToGrid w:val="0"/>
+              <w:rPr>
+                <w:rFonts w:ascii="微软雅黑" w:hAnsi="微软雅黑" w:eastAsia="微软雅黑"/>
+                <w:color w:val="545454"/>
+                <w:szCs w:val="21"/>
+              </w:rPr>
+            </w:pPr>
+          </w:p>
+        </w:tc>
+        <w:tc>
+          <w:tcPr>
+            <w:tcW w:w="3119" w:type="dxa"/>
+            <w:shd w:val="clear" w:color="auto" w:fill="FFFFFF" w:themeFill="background1"/>
+            <w:vAlign w:val="center"/>
+          </w:tcPr>
+          <w:p>
+            <w:pPr>
+              <w:adjustRightInd w:val="0"/>
+              <w:snapToGrid w:val="0"/>
+              <w:rPr>
+                <w:rFonts w:ascii="微软雅黑" w:hAnsi="微软雅黑" w:eastAsia="微软雅黑"/>
+                <w:color w:val="545454"/>
+                <w:szCs w:val="21"/>
+              </w:rPr>
+            </w:pPr>
+          </w:p>
+        </w:tc>
+        <w:tc>
+          <w:tcPr>
+            <w:tcW w:w="2197" w:type="dxa"/>
+            <w:shd w:val="clear" w:color="auto" w:fill="FFFFFF" w:themeFill="background1"/>
+            <w:vAlign w:val="center"/>
+          </w:tcPr>
           <w:p>
             <w:pPr>
               <w:adjustRightInd w:val="0"/>
@@ -3498,6 +1655,7 @@
             <w:insideH w:val="none" w:color="auto" w:sz="0" w:space="0"/>
             <w:insideV w:val="none" w:color="auto" w:sz="0" w:space="0"/>
           </w:tblBorders>
+          <w:shd w:val="clear" w:color="auto" w:fill="FFFFFF" w:themeFill="background1"/>
           <w:tblLayout w:type="fixed"/>
           <w:tblCellMar>
             <w:top w:w="0" w:type="dxa"/>
@@ -3546,7 +1704,7 @@
                   </w14:solidFill>
                 </w14:textFill>
               </w:rPr>
-              <w:t>自我评价</w:t>
+              <w:t>工作经历</w:t>
             </w:r>
           </w:p>
         </w:tc>
@@ -3557,13 +1715,23 @@
           </w:tcPr>
           <w:p>
             <w:pPr>
-              <w:adjustRightInd w:val="0"/>
-              <w:snapToGrid w:val="0"/>
-              <w:rPr>
-                <w:rFonts w:ascii="微软雅黑" w:hAnsi="微软雅黑" w:eastAsia="微软雅黑"/>
-                <w:color w:val="545454"/>
+              <w:pStyle w:val="4"/>
+              <w:shd w:val="clear" w:color="auto" w:fill="FFFFFF"/>
+              <w:adjustRightInd w:val="0"/>
+              <w:snapToGrid w:val="0"/>
+              <w:spacing w:before="0" w:beforeAutospacing="0" w:after="0" w:afterAutospacing="0"/>
+              <w:rPr>
+                <w:rFonts w:ascii="微软雅黑" w:hAnsi="微软雅黑" w:eastAsia="微软雅黑" w:cstheme="minorBidi"/>
+                <w:b/>
+                <w:color w:val="1CADE4" w:themeColor="accent1"/>
+                <w:kern w:val="2"/>
                 <w:sz w:val="2"/>
                 <w:szCs w:val="21"/>
+                <w14:textFill>
+                  <w14:solidFill>
+                    <w14:schemeClr w14:val="accent1"/>
+                  </w14:solidFill>
+                </w14:textFill>
               </w:rPr>
             </w:pPr>
           </w:p>
@@ -3577,21 +1745,1286 @@
           </w:tcPr>
           <w:p>
             <w:pPr>
-              <w:adjustRightInd w:val="0"/>
-              <w:snapToGrid w:val="0"/>
-              <w:rPr>
-                <w:rFonts w:ascii="微软雅黑" w:hAnsi="微软雅黑" w:eastAsia="微软雅黑"/>
-                <w:color w:val="545454"/>
-                <w:szCs w:val="21"/>
-              </w:rPr>
-            </w:pPr>
-            <w:r>
-              <w:rPr>
-                <w:rFonts w:hint="eastAsia" w:ascii="微软雅黑" w:hAnsi="微软雅黑" w:eastAsia="微软雅黑"/>
-                <w:color w:val="545454"/>
-                <w:szCs w:val="21"/>
-              </w:rPr>
-              <w:t>多年新媒体运营经验，目前所运营的微信平台粉丝量40万＋，单篇文章平均阅读3万＋，最高阅读量10万＋；专业能力已较扎实；能做新媒体的全盘规划，也能自行分析竞品，达到知己知彼；责任心强、积极主动、沟通能力强。</w:t>
+              <w:pStyle w:val="4"/>
+              <w:shd w:val="clear" w:color="auto" w:fill="FFFFFF"/>
+              <w:adjustRightInd w:val="0"/>
+              <w:snapToGrid w:val="0"/>
+              <w:spacing w:before="0" w:beforeAutospacing="0" w:after="0" w:afterAutospacing="0"/>
+              <w:rPr>
+                <w:rFonts w:hint="eastAsia" w:ascii="微软雅黑" w:hAnsi="微软雅黑" w:eastAsia="微软雅黑" w:cstheme="minorBidi"/>
+                <w:b/>
+                <w:color w:val="1CADE4" w:themeColor="accent1"/>
+                <w:kern w:val="2"/>
+                <w:sz w:val="21"/>
+                <w:szCs w:val="21"/>
+                <w:lang w:val="en-US" w:eastAsia="zh-CN"/>
+                <w14:textFill>
+                  <w14:solidFill>
+                    <w14:schemeClr w14:val="accent1"/>
+                  </w14:solidFill>
+                </w14:textFill>
+              </w:rPr>
+            </w:pPr>
+            <w:r>
+              <w:rPr>
+                <w:rFonts w:hint="eastAsia" w:ascii="微软雅黑" w:hAnsi="微软雅黑" w:eastAsia="微软雅黑" w:cstheme="minorBidi"/>
+                <w:b/>
+                <w:color w:val="1CADE4" w:themeColor="accent1"/>
+                <w:kern w:val="2"/>
+                <w:sz w:val="21"/>
+                <w:szCs w:val="21"/>
+                <w14:textFill>
+                  <w14:solidFill>
+                    <w14:schemeClr w14:val="accent1"/>
+                  </w14:solidFill>
+                </w14:textFill>
+              </w:rPr>
+              <w:t>201</w:t>
+            </w:r>
+            <w:r>
+              <w:rPr>
+                <w:rFonts w:hint="eastAsia" w:ascii="微软雅黑" w:hAnsi="微软雅黑" w:eastAsia="微软雅黑" w:cstheme="minorBidi"/>
+                <w:b/>
+                <w:color w:val="1CADE4" w:themeColor="accent1"/>
+                <w:kern w:val="2"/>
+                <w:sz w:val="21"/>
+                <w:szCs w:val="21"/>
+                <w:lang w:val="en-US" w:eastAsia="zh-CN"/>
+                <w14:textFill>
+                  <w14:solidFill>
+                    <w14:schemeClr w14:val="accent1"/>
+                  </w14:solidFill>
+                </w14:textFill>
+              </w:rPr>
+              <w:t>8</w:t>
+            </w:r>
+            <w:r>
+              <w:rPr>
+                <w:rFonts w:hint="eastAsia" w:ascii="微软雅黑" w:hAnsi="微软雅黑" w:eastAsia="微软雅黑" w:cstheme="minorBidi"/>
+                <w:b/>
+                <w:color w:val="1CADE4" w:themeColor="accent1"/>
+                <w:kern w:val="2"/>
+                <w:sz w:val="21"/>
+                <w:szCs w:val="21"/>
+                <w14:textFill>
+                  <w14:solidFill>
+                    <w14:schemeClr w14:val="accent1"/>
+                  </w14:solidFill>
+                </w14:textFill>
+              </w:rPr>
+              <w:t xml:space="preserve">.07-2019.06            </w:t>
+            </w:r>
+            <w:r>
+              <w:rPr>
+                <w:rFonts w:ascii="微软雅黑" w:hAnsi="微软雅黑" w:eastAsia="微软雅黑" w:cstheme="minorBidi"/>
+                <w:b/>
+                <w:color w:val="1CADE4" w:themeColor="accent1"/>
+                <w:kern w:val="2"/>
+                <w:sz w:val="21"/>
+                <w:szCs w:val="21"/>
+                <w14:textFill>
+                  <w14:solidFill>
+                    <w14:schemeClr w14:val="accent1"/>
+                  </w14:solidFill>
+                </w14:textFill>
+              </w:rPr>
+              <w:t xml:space="preserve">    </w:t>
+            </w:r>
+            <w:r>
+              <w:rPr>
+                <w:rFonts w:hint="eastAsia" w:ascii="微软雅黑" w:hAnsi="微软雅黑" w:eastAsia="微软雅黑" w:cstheme="minorBidi"/>
+                <w:b/>
+                <w:color w:val="1CADE4" w:themeColor="accent1"/>
+                <w:kern w:val="2"/>
+                <w:sz w:val="21"/>
+                <w:szCs w:val="21"/>
+                <w14:textFill>
+                  <w14:solidFill>
+                    <w14:schemeClr w14:val="accent1"/>
+                  </w14:solidFill>
+                </w14:textFill>
+              </w:rPr>
+              <w:t xml:space="preserve"> </w:t>
+            </w:r>
+            <w:r>
+              <w:rPr>
+                <w:rFonts w:hint="eastAsia" w:ascii="微软雅黑" w:hAnsi="微软雅黑" w:eastAsia="微软雅黑" w:cstheme="minorBidi"/>
+                <w:b/>
+                <w:color w:val="1CADE4" w:themeColor="accent1"/>
+                <w:kern w:val="2"/>
+                <w:sz w:val="21"/>
+                <w:szCs w:val="21"/>
+                <w:lang w:val="en-US" w:eastAsia="zh-CN"/>
+                <w14:textFill>
+                  <w14:solidFill>
+                    <w14:schemeClr w14:val="accent1"/>
+                  </w14:solidFill>
+                </w14:textFill>
+              </w:rPr>
+              <w:t>求是高级中学</w:t>
+            </w:r>
+            <w:r>
+              <w:rPr>
+                <w:rFonts w:hint="eastAsia" w:ascii="微软雅黑" w:hAnsi="微软雅黑" w:eastAsia="微软雅黑" w:cstheme="minorBidi"/>
+                <w:b/>
+                <w:color w:val="1CADE4" w:themeColor="accent1"/>
+                <w:kern w:val="2"/>
+                <w:sz w:val="21"/>
+                <w:szCs w:val="21"/>
+                <w14:textFill>
+                  <w14:solidFill>
+                    <w14:schemeClr w14:val="accent1"/>
+                  </w14:solidFill>
+                </w14:textFill>
+              </w:rPr>
+              <w:t xml:space="preserve">         </w:t>
+            </w:r>
+            <w:r>
+              <w:rPr>
+                <w:rFonts w:ascii="微软雅黑" w:hAnsi="微软雅黑" w:eastAsia="微软雅黑" w:cstheme="minorBidi"/>
+                <w:b/>
+                <w:color w:val="1CADE4" w:themeColor="accent1"/>
+                <w:kern w:val="2"/>
+                <w:sz w:val="21"/>
+                <w:szCs w:val="21"/>
+                <w14:textFill>
+                  <w14:solidFill>
+                    <w14:schemeClr w14:val="accent1"/>
+                  </w14:solidFill>
+                </w14:textFill>
+              </w:rPr>
+              <w:t xml:space="preserve"> </w:t>
+            </w:r>
+            <w:r>
+              <w:rPr>
+                <w:rFonts w:hint="eastAsia" w:ascii="微软雅黑" w:hAnsi="微软雅黑" w:eastAsia="微软雅黑" w:cstheme="minorBidi"/>
+                <w:b/>
+                <w:color w:val="1CADE4" w:themeColor="accent1"/>
+                <w:kern w:val="2"/>
+                <w:sz w:val="21"/>
+                <w:szCs w:val="21"/>
+                <w14:textFill>
+                  <w14:solidFill>
+                    <w14:schemeClr w14:val="accent1"/>
+                  </w14:solidFill>
+                </w14:textFill>
+              </w:rPr>
+              <w:t xml:space="preserve">   </w:t>
+            </w:r>
+            <w:r>
+              <w:rPr>
+                <w:rFonts w:hint="eastAsia" w:ascii="微软雅黑" w:hAnsi="微软雅黑" w:eastAsia="微软雅黑" w:cstheme="minorBidi"/>
+                <w:b/>
+                <w:color w:val="1CADE4" w:themeColor="accent1"/>
+                <w:kern w:val="2"/>
+                <w:sz w:val="21"/>
+                <w:szCs w:val="21"/>
+                <w:lang w:val="en-US" w:eastAsia="zh-CN"/>
+                <w14:textFill>
+                  <w14:solidFill>
+                    <w14:schemeClr w14:val="accent1"/>
+                  </w14:solidFill>
+                </w14:textFill>
+              </w:rPr>
+              <w:t xml:space="preserve">     高中地理教师</w:t>
+            </w:r>
+          </w:p>
+          <w:p>
+            <w:pPr>
+              <w:pStyle w:val="4"/>
+              <w:shd w:val="clear" w:color="auto" w:fill="FFFFFF"/>
+              <w:adjustRightInd w:val="0"/>
+              <w:snapToGrid w:val="0"/>
+              <w:spacing w:before="0" w:beforeAutospacing="0" w:after="0" w:afterAutospacing="0"/>
+              <w:rPr>
+                <w:rFonts w:ascii="微软雅黑" w:hAnsi="微软雅黑" w:eastAsia="微软雅黑" w:cstheme="minorBidi"/>
+                <w:b/>
+                <w:color w:val="1CADE4" w:themeColor="accent1"/>
+                <w:kern w:val="2"/>
+                <w:sz w:val="21"/>
+                <w:szCs w:val="21"/>
+                <w14:textFill>
+                  <w14:solidFill>
+                    <w14:schemeClr w14:val="accent1"/>
+                  </w14:solidFill>
+                </w14:textFill>
+              </w:rPr>
+            </w:pPr>
+            <w:r>
+              <w:rPr>
+                <w:rFonts w:hint="eastAsia" w:ascii="微软雅黑" w:hAnsi="微软雅黑" w:eastAsia="微软雅黑" w:cstheme="minorBidi"/>
+                <w:b/>
+                <w:color w:val="1CADE4" w:themeColor="accent1"/>
+                <w:kern w:val="2"/>
+                <w:sz w:val="21"/>
+                <w:szCs w:val="21"/>
+                <w14:textFill>
+                  <w14:solidFill>
+                    <w14:schemeClr w14:val="accent1"/>
+                  </w14:solidFill>
+                </w14:textFill>
+              </w:rPr>
+              <w:t>工作描述：</w:t>
+            </w:r>
+          </w:p>
+          <w:p>
+            <w:pPr>
+              <w:pStyle w:val="4"/>
+              <w:shd w:val="clear" w:color="auto" w:fill="FFFFFF"/>
+              <w:adjustRightInd w:val="0"/>
+              <w:snapToGrid w:val="0"/>
+              <w:spacing w:before="0" w:beforeAutospacing="0" w:after="0" w:afterAutospacing="0"/>
+              <w:ind w:firstLine="420" w:firstLineChars="200"/>
+              <w:rPr>
+                <w:rFonts w:hint="eastAsia" w:ascii="微软雅黑" w:hAnsi="微软雅黑" w:eastAsia="微软雅黑" w:cstheme="minorBidi"/>
+                <w:color w:val="545454"/>
+                <w:kern w:val="2"/>
+                <w:sz w:val="21"/>
+                <w:szCs w:val="21"/>
+                <w:lang w:val="en-US" w:eastAsia="zh-CN"/>
+              </w:rPr>
+            </w:pPr>
+            <w:r>
+              <w:rPr>
+                <w:rFonts w:hint="eastAsia" w:ascii="微软雅黑" w:hAnsi="微软雅黑" w:eastAsia="微软雅黑" w:cstheme="minorBidi"/>
+                <w:color w:val="545454"/>
+                <w:kern w:val="2"/>
+                <w:sz w:val="21"/>
+                <w:szCs w:val="21"/>
+                <w:lang w:val="en-US" w:eastAsia="zh-CN"/>
+              </w:rPr>
+              <w:t>我是小鑫的好媳妇，我最爱小鑫！</w:t>
+            </w:r>
+          </w:p>
+        </w:tc>
+      </w:tr>
+      <w:tr>
+        <w:tblPrEx>
+          <w:tblBorders>
+            <w:top w:val="none" w:color="auto" w:sz="0" w:space="0"/>
+            <w:left w:val="none" w:color="auto" w:sz="0" w:space="0"/>
+            <w:bottom w:val="none" w:color="auto" w:sz="0" w:space="0"/>
+            <w:right w:val="none" w:color="auto" w:sz="0" w:space="0"/>
+            <w:insideH w:val="none" w:color="auto" w:sz="0" w:space="0"/>
+            <w:insideV w:val="none" w:color="auto" w:sz="0" w:space="0"/>
+          </w:tblBorders>
+          <w:shd w:val="clear" w:color="auto" w:fill="FFFFFF" w:themeFill="background1"/>
+          <w:tblLayout w:type="fixed"/>
+          <w:tblCellMar>
+            <w:top w:w="0" w:type="dxa"/>
+            <w:left w:w="108" w:type="dxa"/>
+            <w:bottom w:w="0" w:type="dxa"/>
+            <w:right w:w="108" w:type="dxa"/>
+          </w:tblCellMar>
+        </w:tblPrEx>
+        <w:trPr>
+          <w:gridAfter w:val="1"/>
+          <w:wAfter w:w="47" w:type="dxa"/>
+          <w:jc w:val="center"/>
+        </w:trPr>
+        <w:tc>
+          <w:tcPr>
+            <w:tcW w:w="1276" w:type="dxa"/>
+            <w:shd w:val="clear" w:color="auto" w:fill="FFFFFF" w:themeFill="background1"/>
+          </w:tcPr>
+          <w:p>
+            <w:pPr>
+              <w:adjustRightInd w:val="0"/>
+              <w:snapToGrid w:val="0"/>
+              <w:rPr>
+                <w:rFonts w:ascii="微软雅黑" w:hAnsi="微软雅黑" w:eastAsia="微软雅黑"/>
+                <w:b/>
+                <w:color w:val="1CADE4" w:themeColor="accent1"/>
+                <w:sz w:val="24"/>
+                <w:szCs w:val="21"/>
+                <w14:textFill>
+                  <w14:solidFill>
+                    <w14:schemeClr w14:val="accent1"/>
+                  </w14:solidFill>
+                </w14:textFill>
+              </w:rPr>
+            </w:pPr>
+          </w:p>
+        </w:tc>
+        <w:tc>
+          <w:tcPr>
+            <w:tcW w:w="284" w:type="dxa"/>
+            <w:shd w:val="clear" w:color="auto" w:fill="FFFFFF" w:themeFill="background1"/>
+          </w:tcPr>
+          <w:p>
+            <w:pPr>
+              <w:pStyle w:val="4"/>
+              <w:shd w:val="clear" w:color="auto" w:fill="FFFFFF"/>
+              <w:adjustRightInd w:val="0"/>
+              <w:snapToGrid w:val="0"/>
+              <w:spacing w:before="0" w:beforeAutospacing="0" w:after="0" w:afterAutospacing="0"/>
+              <w:jc w:val="both"/>
+              <w:rPr>
+                <w:rFonts w:ascii="微软雅黑" w:hAnsi="微软雅黑" w:eastAsia="微软雅黑" w:cstheme="minorBidi"/>
+                <w:color w:val="545454"/>
+                <w:kern w:val="2"/>
+                <w:sz w:val="2"/>
+                <w:szCs w:val="21"/>
+              </w:rPr>
+            </w:pPr>
+          </w:p>
+        </w:tc>
+        <w:tc>
+          <w:tcPr>
+            <w:tcW w:w="8859" w:type="dxa"/>
+            <w:gridSpan w:val="4"/>
+            <w:shd w:val="clear" w:color="auto" w:fill="FFFFFF" w:themeFill="background1"/>
+            <w:vAlign w:val="center"/>
+          </w:tcPr>
+          <w:p>
+            <w:pPr>
+              <w:pStyle w:val="4"/>
+              <w:shd w:val="clear" w:color="auto" w:fill="FFFFFF"/>
+              <w:adjustRightInd w:val="0"/>
+              <w:snapToGrid w:val="0"/>
+              <w:spacing w:before="0" w:beforeAutospacing="0" w:after="0" w:afterAutospacing="0"/>
+              <w:jc w:val="both"/>
+              <w:rPr>
+                <w:rFonts w:ascii="微软雅黑" w:hAnsi="微软雅黑" w:eastAsia="微软雅黑" w:cstheme="minorBidi"/>
+                <w:color w:val="545454"/>
+                <w:kern w:val="2"/>
+                <w:sz w:val="21"/>
+                <w:szCs w:val="21"/>
+              </w:rPr>
+            </w:pPr>
+          </w:p>
+          <w:p>
+            <w:pPr>
+              <w:pStyle w:val="4"/>
+              <w:shd w:val="clear" w:color="auto" w:fill="FFFFFF"/>
+              <w:adjustRightInd w:val="0"/>
+              <w:snapToGrid w:val="0"/>
+              <w:spacing w:before="0" w:beforeAutospacing="0" w:after="0" w:afterAutospacing="0"/>
+              <w:jc w:val="both"/>
+              <w:rPr>
+                <w:rFonts w:ascii="微软雅黑" w:hAnsi="微软雅黑" w:eastAsia="微软雅黑" w:cstheme="minorBidi"/>
+                <w:color w:val="545454"/>
+                <w:kern w:val="2"/>
+                <w:sz w:val="21"/>
+                <w:szCs w:val="21"/>
+              </w:rPr>
+            </w:pPr>
+          </w:p>
+        </w:tc>
+      </w:tr>
+      <w:tr>
+        <w:tblPrEx>
+          <w:tblBorders>
+            <w:top w:val="none" w:color="auto" w:sz="0" w:space="0"/>
+            <w:left w:val="none" w:color="auto" w:sz="0" w:space="0"/>
+            <w:bottom w:val="none" w:color="auto" w:sz="0" w:space="0"/>
+            <w:right w:val="none" w:color="auto" w:sz="0" w:space="0"/>
+            <w:insideH w:val="none" w:color="auto" w:sz="0" w:space="0"/>
+            <w:insideV w:val="none" w:color="auto" w:sz="0" w:space="0"/>
+          </w:tblBorders>
+          <w:shd w:val="clear" w:color="auto" w:fill="FFFFFF" w:themeFill="background1"/>
+          <w:tblLayout w:type="fixed"/>
+          <w:tblCellMar>
+            <w:top w:w="0" w:type="dxa"/>
+            <w:left w:w="108" w:type="dxa"/>
+            <w:bottom w:w="0" w:type="dxa"/>
+            <w:right w:w="108" w:type="dxa"/>
+          </w:tblCellMar>
+        </w:tblPrEx>
+        <w:trPr>
+          <w:gridAfter w:val="1"/>
+          <w:wAfter w:w="47" w:type="dxa"/>
+          <w:jc w:val="center"/>
+        </w:trPr>
+        <w:tc>
+          <w:tcPr>
+            <w:tcW w:w="1276" w:type="dxa"/>
+            <w:shd w:val="clear" w:color="auto" w:fill="FFFFFF" w:themeFill="background1"/>
+          </w:tcPr>
+          <w:p>
+            <w:pPr>
+              <w:adjustRightInd w:val="0"/>
+              <w:snapToGrid w:val="0"/>
+              <w:rPr>
+                <w:rFonts w:ascii="微软雅黑" w:hAnsi="微软雅黑" w:eastAsia="微软雅黑"/>
+                <w:b/>
+                <w:color w:val="1CADE4" w:themeColor="accent1"/>
+                <w:sz w:val="24"/>
+                <w:szCs w:val="21"/>
+                <w14:textFill>
+                  <w14:solidFill>
+                    <w14:schemeClr w14:val="accent1"/>
+                  </w14:solidFill>
+                </w14:textFill>
+              </w:rPr>
+            </w:pPr>
+            <w:r>
+              <w:rPr>
+                <w:rFonts w:hint="eastAsia" w:ascii="微软雅黑" w:hAnsi="微软雅黑" w:eastAsia="微软雅黑"/>
+                <w:b/>
+                <w:color w:val="1CADE4" w:themeColor="accent1"/>
+                <w:sz w:val="24"/>
+                <w:szCs w:val="21"/>
+                <w14:textFill>
+                  <w14:solidFill>
+                    <w14:schemeClr w14:val="accent1"/>
+                  </w14:solidFill>
+                </w14:textFill>
+              </w:rPr>
+              <w:t>其他经历</w:t>
+            </w:r>
+          </w:p>
+        </w:tc>
+        <w:tc>
+          <w:tcPr>
+            <w:tcW w:w="284" w:type="dxa"/>
+            <w:shd w:val="clear" w:color="auto" w:fill="FFFFFF" w:themeFill="background1"/>
+          </w:tcPr>
+          <w:p>
+            <w:pPr>
+              <w:pStyle w:val="4"/>
+              <w:shd w:val="clear" w:color="auto" w:fill="FFFFFF"/>
+              <w:adjustRightInd w:val="0"/>
+              <w:snapToGrid w:val="0"/>
+              <w:spacing w:before="0" w:beforeAutospacing="0" w:after="0" w:afterAutospacing="0"/>
+              <w:rPr>
+                <w:rFonts w:ascii="微软雅黑" w:hAnsi="微软雅黑" w:eastAsia="微软雅黑" w:cstheme="minorBidi"/>
+                <w:b/>
+                <w:color w:val="1CADE4" w:themeColor="accent1"/>
+                <w:kern w:val="2"/>
+                <w:sz w:val="2"/>
+                <w:szCs w:val="21"/>
+                <w14:textFill>
+                  <w14:solidFill>
+                    <w14:schemeClr w14:val="accent1"/>
+                  </w14:solidFill>
+                </w14:textFill>
+              </w:rPr>
+            </w:pPr>
+          </w:p>
+        </w:tc>
+        <w:tc>
+          <w:tcPr>
+            <w:tcW w:w="8859" w:type="dxa"/>
+            <w:gridSpan w:val="4"/>
+            <w:shd w:val="clear" w:color="auto" w:fill="FFFFFF" w:themeFill="background1"/>
+            <w:vAlign w:val="center"/>
+          </w:tcPr>
+          <w:p>
+            <w:pPr>
+              <w:pStyle w:val="4"/>
+              <w:shd w:val="clear" w:color="auto" w:fill="FFFFFF"/>
+              <w:adjustRightInd w:val="0"/>
+              <w:snapToGrid w:val="0"/>
+              <w:spacing w:before="0" w:beforeAutospacing="0" w:after="0" w:afterAutospacing="0"/>
+              <w:rPr>
+                <w:rFonts w:ascii="微软雅黑" w:hAnsi="微软雅黑" w:eastAsia="微软雅黑" w:cstheme="minorBidi"/>
+                <w:b/>
+                <w:color w:val="1CADE4" w:themeColor="accent1"/>
+                <w:kern w:val="2"/>
+                <w:sz w:val="21"/>
+                <w:szCs w:val="21"/>
+                <w:lang w:val="en-US"/>
+                <w14:textFill>
+                  <w14:solidFill>
+                    <w14:schemeClr w14:val="accent1"/>
+                  </w14:solidFill>
+                </w14:textFill>
+              </w:rPr>
+            </w:pPr>
+            <w:r>
+              <w:rPr>
+                <w:rFonts w:hint="eastAsia" w:ascii="微软雅黑" w:hAnsi="微软雅黑" w:eastAsia="微软雅黑" w:cstheme="minorBidi"/>
+                <w:b/>
+                <w:color w:val="1CADE4" w:themeColor="accent1"/>
+                <w:kern w:val="2"/>
+                <w:sz w:val="21"/>
+                <w:szCs w:val="21"/>
+                <w14:textFill>
+                  <w14:solidFill>
+                    <w14:schemeClr w14:val="accent1"/>
+                  </w14:solidFill>
+                </w14:textFill>
+              </w:rPr>
+              <w:t>201</w:t>
+            </w:r>
+            <w:r>
+              <w:rPr>
+                <w:rFonts w:hint="eastAsia" w:ascii="微软雅黑" w:hAnsi="微软雅黑" w:eastAsia="微软雅黑" w:cstheme="minorBidi"/>
+                <w:b/>
+                <w:color w:val="1CADE4" w:themeColor="accent1"/>
+                <w:kern w:val="2"/>
+                <w:sz w:val="21"/>
+                <w:szCs w:val="21"/>
+                <w:lang w:val="en-US" w:eastAsia="zh-CN"/>
+                <w14:textFill>
+                  <w14:solidFill>
+                    <w14:schemeClr w14:val="accent1"/>
+                  </w14:solidFill>
+                </w14:textFill>
+              </w:rPr>
+              <w:t>4</w:t>
+            </w:r>
+            <w:r>
+              <w:rPr>
+                <w:rFonts w:hint="eastAsia" w:ascii="微软雅黑" w:hAnsi="微软雅黑" w:eastAsia="微软雅黑" w:cstheme="minorBidi"/>
+                <w:b/>
+                <w:color w:val="1CADE4" w:themeColor="accent1"/>
+                <w:kern w:val="2"/>
+                <w:sz w:val="21"/>
+                <w:szCs w:val="21"/>
+                <w14:textFill>
+                  <w14:solidFill>
+                    <w14:schemeClr w14:val="accent1"/>
+                  </w14:solidFill>
+                </w14:textFill>
+              </w:rPr>
+              <w:t>.</w:t>
+            </w:r>
+            <w:r>
+              <w:rPr>
+                <w:rFonts w:hint="eastAsia" w:ascii="微软雅黑" w:hAnsi="微软雅黑" w:eastAsia="微软雅黑" w:cstheme="minorBidi"/>
+                <w:b/>
+                <w:color w:val="1CADE4" w:themeColor="accent1"/>
+                <w:kern w:val="2"/>
+                <w:sz w:val="21"/>
+                <w:szCs w:val="21"/>
+                <w:lang w:val="en-US" w:eastAsia="zh-CN"/>
+                <w14:textFill>
+                  <w14:solidFill>
+                    <w14:schemeClr w14:val="accent1"/>
+                  </w14:solidFill>
+                </w14:textFill>
+              </w:rPr>
+              <w:t>9</w:t>
+            </w:r>
+            <w:r>
+              <w:rPr>
+                <w:rFonts w:hint="eastAsia" w:ascii="微软雅黑" w:hAnsi="微软雅黑" w:eastAsia="微软雅黑" w:cstheme="minorBidi"/>
+                <w:b/>
+                <w:color w:val="1CADE4" w:themeColor="accent1"/>
+                <w:kern w:val="2"/>
+                <w:sz w:val="21"/>
+                <w:szCs w:val="21"/>
+                <w14:textFill>
+                  <w14:solidFill>
+                    <w14:schemeClr w14:val="accent1"/>
+                  </w14:solidFill>
+                </w14:textFill>
+              </w:rPr>
+              <w:t>-201</w:t>
+            </w:r>
+            <w:r>
+              <w:rPr>
+                <w:rFonts w:hint="eastAsia" w:ascii="微软雅黑" w:hAnsi="微软雅黑" w:eastAsia="微软雅黑" w:cstheme="minorBidi"/>
+                <w:b/>
+                <w:color w:val="1CADE4" w:themeColor="accent1"/>
+                <w:kern w:val="2"/>
+                <w:sz w:val="21"/>
+                <w:szCs w:val="21"/>
+                <w:lang w:val="en-US" w:eastAsia="zh-CN"/>
+                <w14:textFill>
+                  <w14:solidFill>
+                    <w14:schemeClr w14:val="accent1"/>
+                  </w14:solidFill>
+                </w14:textFill>
+              </w:rPr>
+              <w:t>7</w:t>
+            </w:r>
+            <w:r>
+              <w:rPr>
+                <w:rFonts w:hint="eastAsia" w:ascii="微软雅黑" w:hAnsi="微软雅黑" w:eastAsia="微软雅黑" w:cstheme="minorBidi"/>
+                <w:b/>
+                <w:color w:val="1CADE4" w:themeColor="accent1"/>
+                <w:kern w:val="2"/>
+                <w:sz w:val="21"/>
+                <w:szCs w:val="21"/>
+                <w14:textFill>
+                  <w14:solidFill>
+                    <w14:schemeClr w14:val="accent1"/>
+                  </w14:solidFill>
+                </w14:textFill>
+              </w:rPr>
+              <w:t xml:space="preserve">.06          </w:t>
+            </w:r>
+            <w:r>
+              <w:rPr>
+                <w:rFonts w:ascii="微软雅黑" w:hAnsi="微软雅黑" w:eastAsia="微软雅黑" w:cstheme="minorBidi"/>
+                <w:b/>
+                <w:color w:val="1CADE4" w:themeColor="accent1"/>
+                <w:kern w:val="2"/>
+                <w:sz w:val="21"/>
+                <w:szCs w:val="21"/>
+                <w14:textFill>
+                  <w14:solidFill>
+                    <w14:schemeClr w14:val="accent1"/>
+                  </w14:solidFill>
+                </w14:textFill>
+              </w:rPr>
+              <w:t xml:space="preserve">      </w:t>
+            </w:r>
+            <w:r>
+              <w:rPr>
+                <w:rFonts w:hint="eastAsia" w:ascii="微软雅黑" w:hAnsi="微软雅黑" w:eastAsia="微软雅黑" w:cstheme="minorBidi"/>
+                <w:b/>
+                <w:color w:val="1CADE4" w:themeColor="accent1"/>
+                <w:kern w:val="2"/>
+                <w:sz w:val="21"/>
+                <w:szCs w:val="21"/>
+                <w14:textFill>
+                  <w14:solidFill>
+                    <w14:schemeClr w14:val="accent1"/>
+                  </w14:solidFill>
+                </w14:textFill>
+              </w:rPr>
+              <w:t xml:space="preserve"> </w:t>
+            </w:r>
+            <w:r>
+              <w:rPr>
+                <w:rFonts w:hint="eastAsia" w:ascii="微软雅黑" w:hAnsi="微软雅黑" w:eastAsia="微软雅黑" w:cstheme="minorBidi"/>
+                <w:b/>
+                <w:color w:val="1CADE4" w:themeColor="accent1"/>
+                <w:kern w:val="2"/>
+                <w:sz w:val="21"/>
+                <w:szCs w:val="21"/>
+                <w:lang w:val="en-US" w:eastAsia="zh-CN"/>
+                <w14:textFill>
+                  <w14:solidFill>
+                    <w14:schemeClr w14:val="accent1"/>
+                  </w14:solidFill>
+                </w14:textFill>
+              </w:rPr>
+              <w:t xml:space="preserve">  江西师范大学</w:t>
+            </w:r>
+            <w:r>
+              <w:rPr>
+                <w:rFonts w:hint="eastAsia" w:ascii="微软雅黑" w:hAnsi="微软雅黑" w:eastAsia="微软雅黑" w:cstheme="minorBidi"/>
+                <w:b/>
+                <w:color w:val="1CADE4" w:themeColor="accent1"/>
+                <w:kern w:val="2"/>
+                <w:sz w:val="21"/>
+                <w:szCs w:val="21"/>
+                <w14:textFill>
+                  <w14:solidFill>
+                    <w14:schemeClr w14:val="accent1"/>
+                  </w14:solidFill>
+                </w14:textFill>
+              </w:rPr>
+              <w:t xml:space="preserve">         </w:t>
+            </w:r>
+            <w:r>
+              <w:rPr>
+                <w:rFonts w:ascii="微软雅黑" w:hAnsi="微软雅黑" w:eastAsia="微软雅黑" w:cstheme="minorBidi"/>
+                <w:b/>
+                <w:color w:val="1CADE4" w:themeColor="accent1"/>
+                <w:kern w:val="2"/>
+                <w:sz w:val="21"/>
+                <w:szCs w:val="21"/>
+                <w14:textFill>
+                  <w14:solidFill>
+                    <w14:schemeClr w14:val="accent1"/>
+                  </w14:solidFill>
+                </w14:textFill>
+              </w:rPr>
+              <w:t xml:space="preserve">  </w:t>
+            </w:r>
+            <w:r>
+              <w:rPr>
+                <w:rFonts w:hint="eastAsia" w:ascii="微软雅黑" w:hAnsi="微软雅黑" w:eastAsia="微软雅黑" w:cstheme="minorBidi"/>
+                <w:b/>
+                <w:color w:val="1CADE4" w:themeColor="accent1"/>
+                <w:kern w:val="2"/>
+                <w:sz w:val="21"/>
+                <w:szCs w:val="21"/>
+                <w14:textFill>
+                  <w14:solidFill>
+                    <w14:schemeClr w14:val="accent1"/>
+                  </w14:solidFill>
+                </w14:textFill>
+              </w:rPr>
+              <w:t xml:space="preserve">  </w:t>
+            </w:r>
+            <w:r>
+              <w:rPr>
+                <w:rFonts w:hint="eastAsia" w:ascii="微软雅黑" w:hAnsi="微软雅黑" w:eastAsia="微软雅黑" w:cstheme="minorBidi"/>
+                <w:b/>
+                <w:color w:val="1CADE4" w:themeColor="accent1"/>
+                <w:kern w:val="2"/>
+                <w:sz w:val="21"/>
+                <w:szCs w:val="21"/>
+                <w:lang w:val="en-US" w:eastAsia="zh-CN"/>
+                <w14:textFill>
+                  <w14:solidFill>
+                    <w14:schemeClr w14:val="accent1"/>
+                  </w14:solidFill>
+                </w14:textFill>
+              </w:rPr>
+              <w:t xml:space="preserve">     国旗班教官</w:t>
+            </w:r>
+          </w:p>
+          <w:p>
+            <w:pPr>
+              <w:pStyle w:val="4"/>
+              <w:shd w:val="clear" w:color="auto" w:fill="FFFFFF"/>
+              <w:adjustRightInd w:val="0"/>
+              <w:snapToGrid w:val="0"/>
+              <w:spacing w:before="0" w:beforeAutospacing="0" w:after="0" w:afterAutospacing="0"/>
+              <w:rPr>
+                <w:rFonts w:ascii="微软雅黑" w:hAnsi="微软雅黑" w:eastAsia="微软雅黑" w:cstheme="minorBidi"/>
+                <w:b/>
+                <w:color w:val="1CADE4" w:themeColor="accent1"/>
+                <w:kern w:val="2"/>
+                <w:sz w:val="21"/>
+                <w:szCs w:val="21"/>
+                <w14:textFill>
+                  <w14:solidFill>
+                    <w14:schemeClr w14:val="accent1"/>
+                  </w14:solidFill>
+                </w14:textFill>
+              </w:rPr>
+            </w:pPr>
+            <w:r>
+              <w:rPr>
+                <w:rFonts w:hint="eastAsia" w:ascii="微软雅黑" w:hAnsi="微软雅黑" w:eastAsia="微软雅黑" w:cstheme="minorBidi"/>
+                <w:b/>
+                <w:color w:val="1CADE4" w:themeColor="accent1"/>
+                <w:kern w:val="2"/>
+                <w:sz w:val="21"/>
+                <w:szCs w:val="21"/>
+                <w14:textFill>
+                  <w14:solidFill>
+                    <w14:schemeClr w14:val="accent1"/>
+                  </w14:solidFill>
+                </w14:textFill>
+              </w:rPr>
+              <w:t>工作描述：</w:t>
+            </w:r>
+          </w:p>
+          <w:p>
+            <w:pPr>
+              <w:pStyle w:val="4"/>
+              <w:shd w:val="clear" w:color="auto" w:fill="FFFFFF"/>
+              <w:adjustRightInd w:val="0"/>
+              <w:snapToGrid w:val="0"/>
+              <w:spacing w:before="0" w:beforeAutospacing="0" w:after="0" w:afterAutospacing="0"/>
+              <w:rPr>
+                <w:rFonts w:hint="eastAsia" w:ascii="微软雅黑" w:hAnsi="微软雅黑" w:eastAsia="微软雅黑" w:cstheme="minorBidi"/>
+                <w:color w:val="545454"/>
+                <w:kern w:val="2"/>
+                <w:sz w:val="21"/>
+                <w:szCs w:val="21"/>
+                <w:lang w:val="en-US" w:eastAsia="zh-CN"/>
+              </w:rPr>
+            </w:pPr>
+            <w:r>
+              <w:rPr>
+                <w:rFonts w:hint="eastAsia" w:ascii="微软雅黑" w:hAnsi="微软雅黑" w:eastAsia="微软雅黑" w:cstheme="minorBidi"/>
+                <w:color w:val="545454"/>
+                <w:kern w:val="2"/>
+                <w:sz w:val="21"/>
+                <w:szCs w:val="21"/>
+                <w:lang w:val="en-US" w:eastAsia="zh-CN"/>
+              </w:rPr>
+              <w:t xml:space="preserve">     我是小鑫的好媳妇，我最爱小鑫！</w:t>
+            </w:r>
+          </w:p>
+        </w:tc>
+      </w:tr>
+      <w:tr>
+        <w:tblPrEx>
+          <w:tblBorders>
+            <w:top w:val="none" w:color="auto" w:sz="0" w:space="0"/>
+            <w:left w:val="none" w:color="auto" w:sz="0" w:space="0"/>
+            <w:bottom w:val="none" w:color="auto" w:sz="0" w:space="0"/>
+            <w:right w:val="none" w:color="auto" w:sz="0" w:space="0"/>
+            <w:insideH w:val="none" w:color="auto" w:sz="0" w:space="0"/>
+            <w:insideV w:val="none" w:color="auto" w:sz="0" w:space="0"/>
+          </w:tblBorders>
+          <w:shd w:val="clear" w:color="auto" w:fill="FFFFFF" w:themeFill="background1"/>
+          <w:tblLayout w:type="fixed"/>
+          <w:tblCellMar>
+            <w:top w:w="0" w:type="dxa"/>
+            <w:left w:w="108" w:type="dxa"/>
+            <w:bottom w:w="0" w:type="dxa"/>
+            <w:right w:w="108" w:type="dxa"/>
+          </w:tblCellMar>
+        </w:tblPrEx>
+        <w:trPr>
+          <w:gridAfter w:val="1"/>
+          <w:wAfter w:w="47" w:type="dxa"/>
+          <w:jc w:val="center"/>
+        </w:trPr>
+        <w:tc>
+          <w:tcPr>
+            <w:tcW w:w="1276" w:type="dxa"/>
+            <w:shd w:val="clear" w:color="auto" w:fill="FFFFFF" w:themeFill="background1"/>
+          </w:tcPr>
+          <w:p>
+            <w:pPr>
+              <w:adjustRightInd w:val="0"/>
+              <w:snapToGrid w:val="0"/>
+              <w:rPr>
+                <w:rFonts w:ascii="微软雅黑" w:hAnsi="微软雅黑" w:eastAsia="微软雅黑"/>
+                <w:b/>
+                <w:color w:val="1CADE4" w:themeColor="accent1"/>
+                <w:sz w:val="24"/>
+                <w:szCs w:val="21"/>
+                <w14:textFill>
+                  <w14:solidFill>
+                    <w14:schemeClr w14:val="accent1"/>
+                  </w14:solidFill>
+                </w14:textFill>
+              </w:rPr>
+            </w:pPr>
+          </w:p>
+        </w:tc>
+        <w:tc>
+          <w:tcPr>
+            <w:tcW w:w="284" w:type="dxa"/>
+            <w:shd w:val="clear" w:color="auto" w:fill="FFFFFF" w:themeFill="background1"/>
+          </w:tcPr>
+          <w:p>
+            <w:pPr>
+              <w:pStyle w:val="4"/>
+              <w:shd w:val="clear" w:color="auto" w:fill="FFFFFF"/>
+              <w:adjustRightInd w:val="0"/>
+              <w:snapToGrid w:val="0"/>
+              <w:spacing w:before="0" w:beforeAutospacing="0" w:after="0" w:afterAutospacing="0"/>
+              <w:jc w:val="both"/>
+              <w:rPr>
+                <w:rFonts w:ascii="微软雅黑" w:hAnsi="微软雅黑" w:eastAsia="微软雅黑" w:cstheme="minorBidi"/>
+                <w:color w:val="545454"/>
+                <w:kern w:val="2"/>
+                <w:sz w:val="2"/>
+                <w:szCs w:val="21"/>
+              </w:rPr>
+            </w:pPr>
+          </w:p>
+        </w:tc>
+        <w:tc>
+          <w:tcPr>
+            <w:tcW w:w="8859" w:type="dxa"/>
+            <w:gridSpan w:val="4"/>
+            <w:shd w:val="clear" w:color="auto" w:fill="FFFFFF" w:themeFill="background1"/>
+            <w:vAlign w:val="center"/>
+          </w:tcPr>
+          <w:p>
+            <w:pPr>
+              <w:pStyle w:val="4"/>
+              <w:shd w:val="clear" w:color="auto" w:fill="FFFFFF"/>
+              <w:adjustRightInd w:val="0"/>
+              <w:snapToGrid w:val="0"/>
+              <w:spacing w:before="0" w:beforeAutospacing="0" w:after="0" w:afterAutospacing="0"/>
+              <w:jc w:val="both"/>
+              <w:rPr>
+                <w:rFonts w:ascii="微软雅黑" w:hAnsi="微软雅黑" w:eastAsia="微软雅黑" w:cstheme="minorBidi"/>
+                <w:color w:val="545454"/>
+                <w:kern w:val="2"/>
+                <w:sz w:val="21"/>
+                <w:szCs w:val="21"/>
+              </w:rPr>
+            </w:pPr>
+          </w:p>
+          <w:p>
+            <w:pPr>
+              <w:pStyle w:val="4"/>
+              <w:shd w:val="clear" w:color="auto" w:fill="FFFFFF"/>
+              <w:adjustRightInd w:val="0"/>
+              <w:snapToGrid w:val="0"/>
+              <w:spacing w:before="0" w:beforeAutospacing="0" w:after="0" w:afterAutospacing="0"/>
+              <w:jc w:val="both"/>
+              <w:rPr>
+                <w:rFonts w:ascii="微软雅黑" w:hAnsi="微软雅黑" w:eastAsia="微软雅黑" w:cstheme="minorBidi"/>
+                <w:color w:val="545454"/>
+                <w:kern w:val="2"/>
+                <w:sz w:val="21"/>
+                <w:szCs w:val="21"/>
+              </w:rPr>
+            </w:pPr>
+          </w:p>
+        </w:tc>
+      </w:tr>
+      <w:tr>
+        <w:tblPrEx>
+          <w:tblBorders>
+            <w:top w:val="none" w:color="auto" w:sz="0" w:space="0"/>
+            <w:left w:val="none" w:color="auto" w:sz="0" w:space="0"/>
+            <w:bottom w:val="none" w:color="auto" w:sz="0" w:space="0"/>
+            <w:right w:val="none" w:color="auto" w:sz="0" w:space="0"/>
+            <w:insideH w:val="none" w:color="auto" w:sz="0" w:space="0"/>
+            <w:insideV w:val="none" w:color="auto" w:sz="0" w:space="0"/>
+          </w:tblBorders>
+          <w:shd w:val="clear" w:color="auto" w:fill="FFFFFF" w:themeFill="background1"/>
+          <w:tblLayout w:type="fixed"/>
+          <w:tblCellMar>
+            <w:top w:w="0" w:type="dxa"/>
+            <w:left w:w="108" w:type="dxa"/>
+            <w:bottom w:w="0" w:type="dxa"/>
+            <w:right w:w="108" w:type="dxa"/>
+          </w:tblCellMar>
+        </w:tblPrEx>
+        <w:trPr>
+          <w:gridAfter w:val="1"/>
+          <w:wAfter w:w="47" w:type="dxa"/>
+          <w:jc w:val="center"/>
+        </w:trPr>
+        <w:tc>
+          <w:tcPr>
+            <w:tcW w:w="1276" w:type="dxa"/>
+            <w:shd w:val="clear" w:color="auto" w:fill="FFFFFF" w:themeFill="background1"/>
+          </w:tcPr>
+          <w:p>
+            <w:pPr>
+              <w:adjustRightInd w:val="0"/>
+              <w:snapToGrid w:val="0"/>
+              <w:rPr>
+                <w:rFonts w:ascii="微软雅黑" w:hAnsi="微软雅黑" w:eastAsia="微软雅黑"/>
+                <w:b/>
+                <w:color w:val="1CADE4" w:themeColor="accent1"/>
+                <w:sz w:val="24"/>
+                <w:szCs w:val="21"/>
+                <w14:textFill>
+                  <w14:solidFill>
+                    <w14:schemeClr w14:val="accent1"/>
+                  </w14:solidFill>
+                </w14:textFill>
+              </w:rPr>
+            </w:pPr>
+            <w:r>
+              <w:rPr>
+                <w:rFonts w:hint="eastAsia" w:ascii="微软雅黑" w:hAnsi="微软雅黑" w:eastAsia="微软雅黑"/>
+                <w:b/>
+                <w:color w:val="1CADE4" w:themeColor="accent1"/>
+                <w:sz w:val="24"/>
+                <w:szCs w:val="21"/>
+                <w14:textFill>
+                  <w14:solidFill>
+                    <w14:schemeClr w14:val="accent1"/>
+                  </w14:solidFill>
+                </w14:textFill>
+              </w:rPr>
+              <w:t>技能证书</w:t>
+            </w:r>
+          </w:p>
+        </w:tc>
+        <w:tc>
+          <w:tcPr>
+            <w:tcW w:w="284" w:type="dxa"/>
+            <w:shd w:val="clear" w:color="auto" w:fill="FFFFFF" w:themeFill="background1"/>
+          </w:tcPr>
+          <w:p>
+            <w:pPr>
+              <w:pStyle w:val="4"/>
+              <w:shd w:val="clear" w:color="auto" w:fill="FFFFFF"/>
+              <w:adjustRightInd w:val="0"/>
+              <w:snapToGrid w:val="0"/>
+              <w:spacing w:before="0" w:beforeAutospacing="0" w:after="0" w:afterAutospacing="0"/>
+              <w:rPr>
+                <w:rFonts w:ascii="微软雅黑" w:hAnsi="微软雅黑" w:eastAsia="微软雅黑" w:cstheme="minorBidi"/>
+                <w:color w:val="545454"/>
+                <w:kern w:val="2"/>
+                <w:sz w:val="2"/>
+                <w:szCs w:val="21"/>
+              </w:rPr>
+            </w:pPr>
+          </w:p>
+        </w:tc>
+        <w:tc>
+          <w:tcPr>
+            <w:tcW w:w="8859" w:type="dxa"/>
+            <w:gridSpan w:val="4"/>
+            <w:shd w:val="clear" w:color="auto" w:fill="FFFFFF" w:themeFill="background1"/>
+            <w:vAlign w:val="center"/>
+          </w:tcPr>
+          <w:p>
+            <w:pPr>
+              <w:pStyle w:val="4"/>
+              <w:shd w:val="clear" w:color="auto" w:fill="FFFFFF"/>
+              <w:adjustRightInd w:val="0"/>
+              <w:snapToGrid w:val="0"/>
+              <w:spacing w:before="0" w:beforeAutospacing="0" w:after="0" w:afterAutospacing="0"/>
+              <w:rPr>
+                <w:rFonts w:ascii="微软雅黑" w:hAnsi="微软雅黑" w:eastAsia="微软雅黑" w:cstheme="minorBidi"/>
+                <w:color w:val="545454"/>
+                <w:kern w:val="2"/>
+                <w:sz w:val="21"/>
+                <w:szCs w:val="21"/>
+              </w:rPr>
+            </w:pPr>
+            <w:r>
+              <w:rPr>
+                <w:rFonts w:hint="eastAsia" w:ascii="微软雅黑" w:hAnsi="微软雅黑" w:eastAsia="微软雅黑" w:cstheme="minorBidi"/>
+                <w:color w:val="545454"/>
+                <w:kern w:val="2"/>
+                <w:sz w:val="21"/>
+                <w:szCs w:val="21"/>
+              </w:rPr>
+              <w:t>大学英语六级 CET-6 ，良好的听说读写能力；</w:t>
+            </w:r>
+          </w:p>
+          <w:p>
+            <w:pPr>
+              <w:pStyle w:val="4"/>
+              <w:shd w:val="clear" w:color="auto" w:fill="FFFFFF"/>
+              <w:adjustRightInd w:val="0"/>
+              <w:snapToGrid w:val="0"/>
+              <w:spacing w:before="0" w:beforeAutospacing="0" w:after="0" w:afterAutospacing="0"/>
+              <w:rPr>
+                <w:rFonts w:hint="eastAsia" w:ascii="微软雅黑" w:hAnsi="微软雅黑" w:eastAsia="微软雅黑" w:cstheme="minorBidi"/>
+                <w:color w:val="545454"/>
+                <w:kern w:val="2"/>
+                <w:sz w:val="21"/>
+                <w:szCs w:val="21"/>
+                <w:lang w:val="en-US" w:eastAsia="zh-CN"/>
+              </w:rPr>
+            </w:pPr>
+            <w:r>
+              <w:rPr>
+                <w:rFonts w:hint="eastAsia" w:ascii="微软雅黑" w:hAnsi="微软雅黑" w:eastAsia="微软雅黑" w:cstheme="minorBidi"/>
+                <w:color w:val="545454"/>
+                <w:kern w:val="2"/>
+                <w:sz w:val="21"/>
+                <w:szCs w:val="21"/>
+                <w:lang w:val="en-US" w:eastAsia="zh-CN"/>
+              </w:rPr>
+              <w:t>好宝宝证书；</w:t>
+            </w:r>
+          </w:p>
+          <w:p>
+            <w:pPr>
+              <w:pStyle w:val="4"/>
+              <w:shd w:val="clear" w:color="auto" w:fill="FFFFFF"/>
+              <w:adjustRightInd w:val="0"/>
+              <w:snapToGrid w:val="0"/>
+              <w:spacing w:before="0" w:beforeAutospacing="0" w:after="0" w:afterAutospacing="0"/>
+              <w:jc w:val="both"/>
+              <w:rPr>
+                <w:rFonts w:hint="eastAsia" w:ascii="微软雅黑" w:hAnsi="微软雅黑" w:eastAsia="微软雅黑" w:cstheme="minorBidi"/>
+                <w:color w:val="545454"/>
+                <w:kern w:val="2"/>
+                <w:sz w:val="21"/>
+                <w:szCs w:val="21"/>
+                <w:lang w:val="en-US" w:eastAsia="zh-CN"/>
+              </w:rPr>
+            </w:pPr>
+            <w:r>
+              <w:rPr>
+                <w:rFonts w:hint="eastAsia" w:ascii="微软雅黑" w:hAnsi="微软雅黑" w:eastAsia="微软雅黑" w:cstheme="minorBidi"/>
+                <w:color w:val="545454"/>
+                <w:kern w:val="2"/>
+                <w:sz w:val="21"/>
+                <w:szCs w:val="21"/>
+                <w:lang w:val="en-US" w:eastAsia="zh-CN"/>
+              </w:rPr>
+              <w:t>小鑫的好媳妇证书。</w:t>
+            </w:r>
+          </w:p>
+        </w:tc>
+      </w:tr>
+      <w:tr>
+        <w:tblPrEx>
+          <w:tblBorders>
+            <w:top w:val="none" w:color="auto" w:sz="0" w:space="0"/>
+            <w:left w:val="none" w:color="auto" w:sz="0" w:space="0"/>
+            <w:bottom w:val="none" w:color="auto" w:sz="0" w:space="0"/>
+            <w:right w:val="none" w:color="auto" w:sz="0" w:space="0"/>
+            <w:insideH w:val="none" w:color="auto" w:sz="0" w:space="0"/>
+            <w:insideV w:val="none" w:color="auto" w:sz="0" w:space="0"/>
+          </w:tblBorders>
+          <w:shd w:val="clear" w:color="auto" w:fill="FFFFFF" w:themeFill="background1"/>
+          <w:tblLayout w:type="fixed"/>
+          <w:tblCellMar>
+            <w:top w:w="0" w:type="dxa"/>
+            <w:left w:w="108" w:type="dxa"/>
+            <w:bottom w:w="0" w:type="dxa"/>
+            <w:right w:w="108" w:type="dxa"/>
+          </w:tblCellMar>
+        </w:tblPrEx>
+        <w:trPr>
+          <w:gridAfter w:val="1"/>
+          <w:wAfter w:w="47" w:type="dxa"/>
+          <w:jc w:val="center"/>
+        </w:trPr>
+        <w:tc>
+          <w:tcPr>
+            <w:tcW w:w="1276" w:type="dxa"/>
+            <w:shd w:val="clear" w:color="auto" w:fill="FFFFFF" w:themeFill="background1"/>
+          </w:tcPr>
+          <w:p>
+            <w:pPr>
+              <w:adjustRightInd w:val="0"/>
+              <w:snapToGrid w:val="0"/>
+              <w:rPr>
+                <w:rFonts w:ascii="微软雅黑" w:hAnsi="微软雅黑" w:eastAsia="微软雅黑"/>
+                <w:b/>
+                <w:color w:val="1CADE4" w:themeColor="accent1"/>
+                <w:sz w:val="24"/>
+                <w:szCs w:val="21"/>
+                <w14:textFill>
+                  <w14:solidFill>
+                    <w14:schemeClr w14:val="accent1"/>
+                  </w14:solidFill>
+                </w14:textFill>
+              </w:rPr>
+            </w:pPr>
+          </w:p>
+        </w:tc>
+        <w:tc>
+          <w:tcPr>
+            <w:tcW w:w="284" w:type="dxa"/>
+            <w:shd w:val="clear" w:color="auto" w:fill="FFFFFF" w:themeFill="background1"/>
+          </w:tcPr>
+          <w:p>
+            <w:pPr>
+              <w:adjustRightInd w:val="0"/>
+              <w:snapToGrid w:val="0"/>
+              <w:rPr>
+                <w:rFonts w:ascii="微软雅黑" w:hAnsi="微软雅黑" w:eastAsia="微软雅黑"/>
+                <w:color w:val="545454"/>
+                <w:sz w:val="2"/>
+                <w:szCs w:val="21"/>
+              </w:rPr>
+            </w:pPr>
+          </w:p>
+        </w:tc>
+        <w:tc>
+          <w:tcPr>
+            <w:tcW w:w="8859" w:type="dxa"/>
+            <w:gridSpan w:val="4"/>
+            <w:shd w:val="clear" w:color="auto" w:fill="FFFFFF" w:themeFill="background1"/>
+            <w:vAlign w:val="center"/>
+          </w:tcPr>
+          <w:p>
+            <w:pPr>
+              <w:adjustRightInd w:val="0"/>
+              <w:snapToGrid w:val="0"/>
+              <w:rPr>
+                <w:rFonts w:ascii="微软雅黑" w:hAnsi="微软雅黑" w:eastAsia="微软雅黑"/>
+                <w:color w:val="545454"/>
+                <w:szCs w:val="21"/>
+              </w:rPr>
+            </w:pPr>
+          </w:p>
+          <w:p>
+            <w:pPr>
+              <w:adjustRightInd w:val="0"/>
+              <w:snapToGrid w:val="0"/>
+              <w:rPr>
+                <w:rFonts w:ascii="微软雅黑" w:hAnsi="微软雅黑" w:eastAsia="微软雅黑"/>
+                <w:color w:val="545454"/>
+                <w:szCs w:val="21"/>
+              </w:rPr>
+            </w:pPr>
+          </w:p>
+        </w:tc>
+      </w:tr>
+      <w:tr>
+        <w:tblPrEx>
+          <w:tblBorders>
+            <w:top w:val="none" w:color="auto" w:sz="0" w:space="0"/>
+            <w:left w:val="none" w:color="auto" w:sz="0" w:space="0"/>
+            <w:bottom w:val="none" w:color="auto" w:sz="0" w:space="0"/>
+            <w:right w:val="none" w:color="auto" w:sz="0" w:space="0"/>
+            <w:insideH w:val="none" w:color="auto" w:sz="0" w:space="0"/>
+            <w:insideV w:val="none" w:color="auto" w:sz="0" w:space="0"/>
+          </w:tblBorders>
+          <w:shd w:val="clear" w:color="auto" w:fill="FFFFFF" w:themeFill="background1"/>
+          <w:tblLayout w:type="fixed"/>
+          <w:tblCellMar>
+            <w:top w:w="0" w:type="dxa"/>
+            <w:left w:w="108" w:type="dxa"/>
+            <w:bottom w:w="0" w:type="dxa"/>
+            <w:right w:w="108" w:type="dxa"/>
+          </w:tblCellMar>
+        </w:tblPrEx>
+        <w:trPr>
+          <w:gridAfter w:val="1"/>
+          <w:wAfter w:w="47" w:type="dxa"/>
+          <w:jc w:val="center"/>
+        </w:trPr>
+        <w:tc>
+          <w:tcPr>
+            <w:tcW w:w="1276" w:type="dxa"/>
+            <w:shd w:val="clear" w:color="auto" w:fill="FFFFFF" w:themeFill="background1"/>
+          </w:tcPr>
+          <w:p>
+            <w:pPr>
+              <w:adjustRightInd w:val="0"/>
+              <w:snapToGrid w:val="0"/>
+              <w:rPr>
+                <w:rFonts w:ascii="微软雅黑" w:hAnsi="微软雅黑" w:eastAsia="微软雅黑"/>
+                <w:b/>
+                <w:color w:val="1CADE4" w:themeColor="accent1"/>
+                <w:sz w:val="24"/>
+                <w:szCs w:val="21"/>
+                <w14:textFill>
+                  <w14:solidFill>
+                    <w14:schemeClr w14:val="accent1"/>
+                  </w14:solidFill>
+                </w14:textFill>
+              </w:rPr>
+            </w:pPr>
+            <w:r>
+              <w:rPr>
+                <w:rFonts w:hint="eastAsia" w:ascii="微软雅黑" w:hAnsi="微软雅黑" w:eastAsia="微软雅黑"/>
+                <w:b/>
+                <w:color w:val="1CADE4" w:themeColor="accent1"/>
+                <w:sz w:val="24"/>
+                <w:szCs w:val="21"/>
+                <w14:textFill>
+                  <w14:solidFill>
+                    <w14:schemeClr w14:val="accent1"/>
+                  </w14:solidFill>
+                </w14:textFill>
+              </w:rPr>
+              <w:t>自我评价</w:t>
+            </w:r>
+          </w:p>
+        </w:tc>
+        <w:tc>
+          <w:tcPr>
+            <w:tcW w:w="284" w:type="dxa"/>
+            <w:shd w:val="clear" w:color="auto" w:fill="FFFFFF" w:themeFill="background1"/>
+          </w:tcPr>
+          <w:p>
+            <w:pPr>
+              <w:adjustRightInd w:val="0"/>
+              <w:snapToGrid w:val="0"/>
+              <w:rPr>
+                <w:rFonts w:ascii="微软雅黑" w:hAnsi="微软雅黑" w:eastAsia="微软雅黑"/>
+                <w:color w:val="545454"/>
+                <w:sz w:val="2"/>
+                <w:szCs w:val="21"/>
+              </w:rPr>
+            </w:pPr>
+          </w:p>
+        </w:tc>
+        <w:tc>
+          <w:tcPr>
+            <w:tcW w:w="8859" w:type="dxa"/>
+            <w:gridSpan w:val="4"/>
+            <w:shd w:val="clear" w:color="auto" w:fill="FFFFFF" w:themeFill="background1"/>
+            <w:vAlign w:val="center"/>
+          </w:tcPr>
+          <w:p>
+            <w:pPr>
+              <w:adjustRightInd w:val="0"/>
+              <w:snapToGrid w:val="0"/>
+              <w:rPr>
+                <w:rFonts w:hint="eastAsia" w:ascii="微软雅黑" w:hAnsi="微软雅黑" w:eastAsia="微软雅黑"/>
+                <w:color w:val="545454"/>
+                <w:szCs w:val="21"/>
+                <w:lang w:val="en-US" w:eastAsia="zh-CN"/>
+              </w:rPr>
+            </w:pPr>
+            <w:r>
+              <w:rPr>
+                <w:rFonts w:hint="eastAsia" w:ascii="微软雅黑" w:hAnsi="微软雅黑" w:eastAsia="微软雅黑"/>
+                <w:color w:val="545454"/>
+                <w:szCs w:val="21"/>
+                <w:lang w:val="en-US" w:eastAsia="zh-CN"/>
+              </w:rPr>
+              <w:t>我是小鑫的好媳妇，我最爱小鑫！我要和小鑫一生一世，不分开！</w:t>
             </w:r>
           </w:p>
         </w:tc>
